--- a/releases/20131219_vMR_XML_Specification_R1_201401_DSTU_Ballot/HL7_vMR_XML_Specification_Release_1_DSTU_Ballot.docx
+++ b/releases/20131219_vMR_XML_Specification_R1_201401_DSTU_Ballot/HL7_vMR_XML_Specification_Release_1_DSTU_Ballot.docx
@@ -4,61 +4,80 @@
   <w:body>
     <w:p>
       <w:pPr>
-        <w:jc w:val="right"/>
-        <w:rPr>
-          <w:rFonts w:ascii="Times New Roman" w:eastAsia="Times New Roman" w:hAnsi="Times New Roman" w:cs="Times New Roman"/>
+        <w:tabs>
+          <w:tab w:val="right" w:pos="9360"/>
+        </w:tabs>
+        <w:rPr>
+          <w:rFonts w:ascii="Arial Narrow" w:eastAsia="Times New Roman" w:hAnsi="Arial Narrow" w:cs="Arial"/>
           <w:b w:val="0"/>
           <w:color w:val="auto"/>
           <w:spacing w:val="0"/>
-          <w:sz w:val="24"/>
-          <w:szCs w:val="24"/>
-          <w:lang w:val="en-US"/>
-        </w:rPr>
-      </w:pPr>
-      <w:r>
-        <w:rPr>
-          <w:rFonts w:ascii="Times New Roman" w:eastAsia="Times New Roman" w:hAnsi="Times New Roman" w:cs="Times New Roman"/>
+          <w:sz w:val="32"/>
+          <w:szCs w:val="32"/>
+          <w:lang w:val="en-US"/>
+        </w:rPr>
+      </w:pPr>
+      <w:r>
+        <w:rPr>
+          <w:rFonts w:ascii="Arial Narrow" w:eastAsia="Times New Roman" w:hAnsi="Arial Narrow" w:cs="Arial"/>
           <w:b w:val="0"/>
           <w:color w:val="auto"/>
           <w:spacing w:val="0"/>
-          <w:sz w:val="24"/>
-          <w:szCs w:val="24"/>
-          <w:lang w:val="en-US"/>
-        </w:rPr>
+          <w:sz w:val="32"/>
+          <w:szCs w:val="32"/>
+          <w:lang w:val="pt-BR"/>
+        </w:rPr>
+        <w:tab/>
         <w:t>HL7_CDS_VMR_XML4VMR_R1_D1_2014JAN</w:t>
       </w:r>
     </w:p>
     <w:p>
       <w:pPr>
-        <w:jc w:val="right"/>
-        <w:rPr>
-          <w:rFonts w:ascii="Times New Roman" w:eastAsia="Times New Roman" w:hAnsi="Times New Roman" w:cs="Times New Roman"/>
-          <w:b w:val="0"/>
-          <w:color w:val="auto"/>
-          <w:spacing w:val="0"/>
-          <w:sz w:val="24"/>
-          <w:szCs w:val="24"/>
-          <w:lang w:val="en-US"/>
-        </w:rPr>
-      </w:pPr>
-    </w:p>
-    <w:p>
-      <w:pPr>
-        <w:pStyle w:val="Title"/>
         <w:tabs>
           <w:tab w:val="right" w:pos="8640"/>
         </w:tabs>
-        <w:spacing w:after="480"/>
-      </w:pPr>
-      <w:r>
-        <w:rPr>
+        <w:rPr>
+          <w:rFonts w:ascii="Arial Narrow" w:eastAsia="Times New Roman" w:hAnsi="Arial Narrow" w:cs="Arial"/>
+          <w:b w:val="0"/>
+          <w:color w:val="auto"/>
+          <w:spacing w:val="0"/>
+          <w:sz w:val="32"/>
+          <w:szCs w:val="32"/>
+          <w:lang w:val="en-US"/>
+        </w:rPr>
+      </w:pPr>
+    </w:p>
+    <w:p>
+      <w:pPr>
+        <w:tabs>
+          <w:tab w:val="right" w:pos="8640"/>
+        </w:tabs>
+        <w:rPr>
+          <w:rFonts w:ascii="Arial Narrow" w:eastAsia="Times New Roman" w:hAnsi="Arial Narrow" w:cs="Arial"/>
+          <w:b w:val="0"/>
+          <w:color w:val="auto"/>
+          <w:spacing w:val="0"/>
+          <w:sz w:val="32"/>
+          <w:szCs w:val="32"/>
+          <w:lang w:val="en-US"/>
+        </w:rPr>
+      </w:pPr>
+      <w:r>
+        <w:rPr>
+          <w:rFonts w:ascii="Arial Narrow" w:eastAsia="Times New Roman" w:hAnsi="Arial Narrow" w:cs="Arial"/>
+          <w:b w:val="0"/>
           <w:noProof/>
+          <w:color w:val="auto"/>
+          <w:spacing w:val="0"/>
+          <w:sz w:val="32"/>
+          <w:szCs w:val="32"/>
+          <w:lang w:val="en-US"/>
         </w:rPr>
         <w:drawing>
-          <wp:inline distT="0" distB="0" distL="0" distR="0" wp14:anchorId="22C99306" wp14:editId="2A1A1FE7">
-            <wp:extent cx="1371600" cy="1171575"/>
-            <wp:effectExtent l="0" t="0" r="0" b="9525"/>
-            <wp:docPr id="1" name="Picture 1" descr="HL7_Logo"/>
+          <wp:inline distT="0" distB="0" distL="0" distR="0">
+            <wp:extent cx="1371600" cy="1409700"/>
+            <wp:effectExtent l="19050" t="0" r="0" b="0"/>
+            <wp:docPr id="6" name="Picture 6" descr="HL7-International-Logo_2_x2"/>
             <wp:cNvGraphicFramePr>
               <a:graphicFrameLocks xmlns:a="http://schemas.openxmlformats.org/drawingml/2006/main" noChangeAspect="1"/>
             </wp:cNvGraphicFramePr>
@@ -66,19 +85,13 @@
               <a:graphicData uri="http://schemas.openxmlformats.org/drawingml/2006/picture">
                 <pic:pic xmlns:pic="http://schemas.openxmlformats.org/drawingml/2006/picture">
                   <pic:nvPicPr>
-                    <pic:cNvPr id="0" name="Picture 1" descr="HL7_Logo"/>
+                    <pic:cNvPr id="0" name="Picture 6" descr="HL7-International-Logo_2_x2"/>
                     <pic:cNvPicPr>
                       <a:picLocks noChangeAspect="1" noChangeArrowheads="1"/>
                     </pic:cNvPicPr>
                   </pic:nvPicPr>
                   <pic:blipFill>
-                    <a:blip r:embed="rId8">
-                      <a:extLst>
-                        <a:ext uri="{28A0092B-C50C-407E-A947-70E740481C1C}">
-                          <a14:useLocalDpi xmlns:a14="http://schemas.microsoft.com/office/drawing/2010/main" val="0"/>
-                        </a:ext>
-                      </a:extLst>
-                    </a:blip>
+                    <a:blip r:embed="rId8" cstate="print"/>
                     <a:srcRect/>
                     <a:stretch>
                       <a:fillRect/>
@@ -87,14 +100,17 @@
                   <pic:spPr bwMode="auto">
                     <a:xfrm>
                       <a:off x="0" y="0"/>
-                      <a:ext cx="1371600" cy="1171575"/>
+                      <a:ext cx="1371600" cy="1409700"/>
                     </a:xfrm>
                     <a:prstGeom prst="rect">
                       <a:avLst/>
                     </a:prstGeom>
                     <a:noFill/>
-                    <a:ln>
+                    <a:ln w="9525">
                       <a:noFill/>
+                      <a:miter lim="800000"/>
+                      <a:headEnd/>
+                      <a:tailEnd/>
                     </a:ln>
                   </pic:spPr>
                 </pic:pic>
@@ -106,52 +122,510 @@
     </w:p>
     <w:p>
       <w:pPr>
-        <w:pStyle w:val="Subtitle"/>
-        <w:rPr>
-          <w:rFonts w:ascii="Times New Roman" w:hAnsi="Times New Roman"/>
+        <w:tabs>
+          <w:tab w:val="right" w:pos="8640"/>
+        </w:tabs>
+        <w:rPr>
+          <w:rFonts w:ascii="Arial Narrow" w:eastAsia="Times New Roman" w:hAnsi="Arial Narrow" w:cs="Arial"/>
+          <w:b w:val="0"/>
+          <w:color w:val="auto"/>
+          <w:spacing w:val="0"/>
+          <w:sz w:val="32"/>
+          <w:szCs w:val="32"/>
+          <w:lang w:val="en-US"/>
+        </w:rPr>
+      </w:pPr>
+    </w:p>
+    <w:p>
+      <w:pPr>
+        <w:jc w:val="right"/>
+        <w:rPr>
+          <w:rFonts w:ascii="Arial Narrow" w:eastAsia="Times New Roman" w:hAnsi="Arial Narrow" w:cs="Arial"/>
+          <w:b w:val="0"/>
+          <w:color w:val="auto"/>
+          <w:spacing w:val="0"/>
+          <w:sz w:val="32"/>
+          <w:szCs w:val="32"/>
+          <w:lang w:val="de-DE"/>
+        </w:rPr>
+      </w:pPr>
+    </w:p>
+    <w:p>
+      <w:pPr>
+        <w:jc w:val="center"/>
+        <w:rPr>
+          <w:rFonts w:ascii="Times New Roman" w:eastAsia="Times New Roman" w:hAnsi="Times New Roman" w:cs="Times New Roman"/>
+          <w:b w:val="0"/>
+          <w:color w:val="auto"/>
+          <w:spacing w:val="0"/>
+          <w:sz w:val="24"/>
+          <w:szCs w:val="24"/>
+          <w:lang w:val="en-US"/>
+        </w:rPr>
+      </w:pPr>
+    </w:p>
+    <w:p>
+      <w:pPr>
+        <w:jc w:val="right"/>
+        <w:rPr>
+          <w:rFonts w:ascii="Arial" w:eastAsia="Times New Roman" w:hAnsi="Arial" w:cs="Times New Roman"/>
+          <w:color w:val="auto"/>
+          <w:spacing w:val="0"/>
           <w:sz w:val="36"/>
+          <w:szCs w:val="36"/>
+          <w:u w:val="single"/>
+          <w:lang w:val="en-US"/>
+        </w:rPr>
+      </w:pPr>
+      <w:r>
+        <w:rPr>
+          <w:rFonts w:ascii="Arial" w:eastAsia="Times New Roman" w:hAnsi="Arial" w:cs="Times New Roman"/>
+          <w:color w:val="auto"/>
+          <w:spacing w:val="0"/>
+          <w:sz w:val="36"/>
+          <w:szCs w:val="36"/>
+          <w:u w:val="single"/>
+          <w:lang w:val="en-US"/>
+        </w:rPr>
+        <w:t>HL7 Virtual Medical Record for Clinical Decision Support (vMR-CDS) XML Specification, Release 1</w:t>
+      </w:r>
+    </w:p>
+    <w:p>
+      <w:pPr>
+        <w:jc w:val="right"/>
+        <w:rPr>
+          <w:rFonts w:ascii="Times New Roman" w:eastAsia="Times New Roman" w:hAnsi="Times New Roman" w:cs="Times New Roman"/>
+          <w:b w:val="0"/>
+          <w:color w:val="auto"/>
+          <w:spacing w:val="0"/>
+          <w:sz w:val="36"/>
+          <w:szCs w:val="36"/>
+          <w:lang w:val="en-US"/>
+        </w:rPr>
+      </w:pPr>
+      <w:r>
+        <w:rPr>
+          <w:rFonts w:ascii="Times New Roman" w:eastAsia="Times New Roman" w:hAnsi="Times New Roman" w:cs="Times New Roman"/>
+          <w:b w:val="0"/>
+          <w:color w:val="auto"/>
+          <w:spacing w:val="0"/>
+          <w:sz w:val="36"/>
+          <w:szCs w:val="36"/>
+          <w:lang w:val="en-US"/>
+        </w:rPr>
+        <w:t>January 2014</w:t>
+      </w:r>
+    </w:p>
+    <w:p>
+      <w:pPr>
+        <w:jc w:val="right"/>
+        <w:rPr>
+          <w:rFonts w:ascii="Times New Roman" w:eastAsia="Times New Roman" w:hAnsi="Times New Roman" w:cs="Times New Roman"/>
+          <w:b w:val="0"/>
+          <w:color w:val="auto"/>
+          <w:spacing w:val="0"/>
+          <w:sz w:val="36"/>
+          <w:szCs w:val="36"/>
+          <w:lang w:val="en-US"/>
+        </w:rPr>
+      </w:pPr>
+    </w:p>
+    <w:p>
+      <w:pPr>
+        <w:jc w:val="right"/>
+        <w:rPr>
+          <w:rFonts w:ascii="Times New Roman" w:eastAsia="Times New Roman" w:hAnsi="Times New Roman" w:cs="Times New Roman"/>
+          <w:color w:val="auto"/>
+          <w:spacing w:val="0"/>
+          <w:sz w:val="36"/>
+          <w:szCs w:val="36"/>
+          <w:lang w:val="en-US"/>
+        </w:rPr>
+      </w:pPr>
+      <w:r>
+        <w:rPr>
+          <w:rFonts w:ascii="Times New Roman" w:eastAsia="Times New Roman" w:hAnsi="Times New Roman" w:cs="Times New Roman"/>
+          <w:color w:val="auto"/>
+          <w:spacing w:val="0"/>
+          <w:sz w:val="36"/>
+          <w:szCs w:val="36"/>
+          <w:lang w:val="en-US"/>
+        </w:rPr>
+        <w:t>HL7 DSTU Ballot</w:t>
+      </w:r>
+    </w:p>
+    <w:p>
+      <w:pPr>
+        <w:rPr>
+          <w:rFonts w:ascii="Times New Roman" w:eastAsia="Times New Roman" w:hAnsi="Times New Roman" w:cs="Times New Roman"/>
+          <w:b w:val="0"/>
+          <w:color w:val="auto"/>
+          <w:spacing w:val="0"/>
+          <w:sz w:val="24"/>
           <w:szCs w:val="24"/>
-        </w:rPr>
-      </w:pPr>
-      <w:r>
-        <w:rPr>
-          <w:rFonts w:ascii="Times New Roman" w:hAnsi="Times New Roman"/>
-          <w:sz w:val="36"/>
+          <w:lang w:val="en-US"/>
+        </w:rPr>
+      </w:pPr>
+    </w:p>
+    <w:p>
+      <w:pPr>
+        <w:jc w:val="right"/>
+        <w:rPr>
+          <w:rFonts w:ascii="Times New Roman" w:eastAsia="Times New Roman" w:hAnsi="Times New Roman" w:cs="Times New Roman"/>
+          <w:color w:val="auto"/>
+          <w:spacing w:val="0"/>
+          <w:sz w:val="24"/>
           <w:szCs w:val="24"/>
-        </w:rPr>
-        <w:t xml:space="preserve">HL7 </w:t>
-      </w:r>
-      <w:r>
-        <w:rPr>
-          <w:rFonts w:ascii="Times New Roman" w:hAnsi="Times New Roman"/>
-          <w:sz w:val="36"/>
+          <w:lang w:val="en-US"/>
+        </w:rPr>
+      </w:pPr>
+      <w:r>
+        <w:rPr>
+          <w:rFonts w:ascii="Times New Roman" w:eastAsia="Times New Roman" w:hAnsi="Times New Roman" w:cs="Times New Roman"/>
+          <w:color w:val="auto"/>
+          <w:spacing w:val="0"/>
+          <w:sz w:val="24"/>
           <w:szCs w:val="24"/>
-        </w:rPr>
-        <w:t>Virtual Medical Record for Clinical Decision Support (vMR-CDS)</w:t>
-      </w:r>
-      <w:r>
-        <w:rPr>
-          <w:rFonts w:ascii="Times New Roman" w:hAnsi="Times New Roman"/>
-          <w:sz w:val="36"/>
+          <w:lang w:val="en-US"/>
+        </w:rPr>
+        <w:t>Sponsored by</w:t>
+      </w:r>
+      <w:proofErr w:type="gramStart"/>
+      <w:r>
+        <w:rPr>
+          <w:rFonts w:ascii="Times New Roman" w:eastAsia="Times New Roman" w:hAnsi="Times New Roman" w:cs="Times New Roman"/>
+          <w:color w:val="auto"/>
+          <w:spacing w:val="0"/>
+          <w:sz w:val="24"/>
           <w:szCs w:val="24"/>
-        </w:rPr>
-        <w:t xml:space="preserve"> XML Specification</w:t>
-      </w:r>
-      <w:r>
-        <w:rPr>
-          <w:rFonts w:ascii="Times New Roman" w:hAnsi="Times New Roman"/>
-          <w:sz w:val="36"/>
+          <w:lang w:val="en-US"/>
+        </w:rPr>
+        <w:t>:</w:t>
+      </w:r>
+      <w:proofErr w:type="gramEnd"/>
+      <w:r>
+        <w:rPr>
+          <w:rFonts w:ascii="Times New Roman" w:eastAsia="Times New Roman" w:hAnsi="Times New Roman" w:cs="Times New Roman"/>
+          <w:color w:val="auto"/>
+          <w:spacing w:val="0"/>
+          <w:sz w:val="24"/>
           <w:szCs w:val="24"/>
-        </w:rPr>
-        <w:t xml:space="preserve">, Release </w:t>
-      </w:r>
-      <w:r>
-        <w:rPr>
-          <w:rFonts w:ascii="Times New Roman" w:hAnsi="Times New Roman"/>
-          <w:sz w:val="36"/>
+          <w:lang w:val="en-US"/>
+        </w:rPr>
+        <w:br/>
+        <w:t xml:space="preserve">Implementable Technology Specifications Work Group </w:t>
+      </w:r>
+    </w:p>
+    <w:p>
+      <w:pPr>
+        <w:jc w:val="right"/>
+        <w:rPr>
+          <w:rFonts w:ascii="Times New Roman" w:eastAsia="Times New Roman" w:hAnsi="Times New Roman" w:cs="Times New Roman"/>
+          <w:color w:val="auto"/>
+          <w:spacing w:val="0"/>
+          <w:sz w:val="24"/>
           <w:szCs w:val="24"/>
-        </w:rPr>
-        <w:t>1</w:t>
+          <w:lang w:val="en-US"/>
+        </w:rPr>
+      </w:pPr>
+      <w:r>
+        <w:rPr>
+          <w:rFonts w:ascii="Times New Roman" w:eastAsia="Times New Roman" w:hAnsi="Times New Roman" w:cs="Times New Roman"/>
+          <w:color w:val="auto"/>
+          <w:spacing w:val="0"/>
+          <w:sz w:val="24"/>
+          <w:szCs w:val="24"/>
+          <w:lang w:val="en-US"/>
+        </w:rPr>
+        <w:t xml:space="preserve">Clinical Decision Support Work Group </w:t>
+      </w:r>
+    </w:p>
+    <w:p>
+      <w:pPr>
+        <w:spacing w:after="120"/>
+        <w:jc w:val="right"/>
+        <w:rPr>
+          <w:rFonts w:ascii="Times New Roman" w:eastAsia="Times New Roman" w:hAnsi="Times New Roman" w:cs="Times New Roman"/>
+          <w:b w:val="0"/>
+          <w:color w:val="auto"/>
+          <w:spacing w:val="0"/>
+          <w:sz w:val="24"/>
+          <w:szCs w:val="24"/>
+          <w:lang w:val="en-US"/>
+        </w:rPr>
+      </w:pPr>
+    </w:p>
+    <w:p>
+      <w:pPr>
+        <w:spacing w:after="120"/>
+        <w:jc w:val="right"/>
+        <w:rPr>
+          <w:rFonts w:ascii="Times New Roman" w:eastAsia="Times New Roman" w:hAnsi="Times New Roman" w:cs="Times New Roman"/>
+          <w:b w:val="0"/>
+          <w:color w:val="auto"/>
+          <w:spacing w:val="0"/>
+          <w:sz w:val="20"/>
+          <w:lang w:val="en-US"/>
+        </w:rPr>
+      </w:pPr>
+    </w:p>
+    <w:p>
+      <w:pPr>
+        <w:spacing w:after="120"/>
+        <w:jc w:val="right"/>
+        <w:rPr>
+          <w:rFonts w:ascii="Times New Roman" w:eastAsia="Times New Roman" w:hAnsi="Times New Roman" w:cs="Times New Roman"/>
+          <w:b w:val="0"/>
+          <w:color w:val="auto"/>
+          <w:spacing w:val="0"/>
+          <w:sz w:val="20"/>
+          <w:lang w:val="en-US"/>
+        </w:rPr>
+      </w:pPr>
+    </w:p>
+    <w:p>
+      <w:pPr>
+        <w:spacing w:after="120"/>
+        <w:jc w:val="right"/>
+        <w:rPr>
+          <w:rFonts w:ascii="Times New Roman" w:eastAsia="Times New Roman" w:hAnsi="Times New Roman" w:cs="Times New Roman"/>
+          <w:b w:val="0"/>
+          <w:color w:val="auto"/>
+          <w:spacing w:val="0"/>
+          <w:sz w:val="20"/>
+          <w:lang w:val="en-US"/>
+        </w:rPr>
+      </w:pPr>
+    </w:p>
+    <w:p>
+      <w:pPr>
+        <w:spacing w:after="120"/>
+        <w:jc w:val="right"/>
+        <w:rPr>
+          <w:rFonts w:ascii="Times New Roman" w:eastAsia="Times New Roman" w:hAnsi="Times New Roman" w:cs="Times New Roman"/>
+          <w:b w:val="0"/>
+          <w:color w:val="auto"/>
+          <w:spacing w:val="0"/>
+          <w:sz w:val="20"/>
+          <w:lang w:val="en-US"/>
+        </w:rPr>
+      </w:pPr>
+    </w:p>
+    <w:p>
+      <w:pPr>
+        <w:spacing w:after="120"/>
+        <w:jc w:val="right"/>
+        <w:rPr>
+          <w:rFonts w:ascii="Times New Roman" w:eastAsia="Times New Roman" w:hAnsi="Times New Roman" w:cs="Times New Roman"/>
+          <w:b w:val="0"/>
+          <w:color w:val="auto"/>
+          <w:spacing w:val="0"/>
+          <w:sz w:val="20"/>
+          <w:lang w:val="en-US"/>
+        </w:rPr>
+      </w:pPr>
+    </w:p>
+    <w:p>
+      <w:pPr>
+        <w:spacing w:after="120"/>
+        <w:jc w:val="right"/>
+        <w:rPr>
+          <w:rFonts w:ascii="Times New Roman" w:eastAsia="Times New Roman" w:hAnsi="Times New Roman" w:cs="Times New Roman"/>
+          <w:b w:val="0"/>
+          <w:color w:val="auto"/>
+          <w:spacing w:val="0"/>
+          <w:sz w:val="20"/>
+          <w:lang w:val="en-US"/>
+        </w:rPr>
+      </w:pPr>
+    </w:p>
+    <w:p>
+      <w:pPr>
+        <w:spacing w:after="120"/>
+        <w:jc w:val="right"/>
+        <w:rPr>
+          <w:rFonts w:ascii="Times New Roman" w:eastAsia="Times New Roman" w:hAnsi="Times New Roman" w:cs="Times New Roman"/>
+          <w:b w:val="0"/>
+          <w:color w:val="auto"/>
+          <w:spacing w:val="0"/>
+          <w:sz w:val="20"/>
+          <w:lang w:val="en-US"/>
+        </w:rPr>
+      </w:pPr>
+    </w:p>
+    <w:p>
+      <w:pPr>
+        <w:spacing w:after="120"/>
+        <w:jc w:val="right"/>
+        <w:rPr>
+          <w:rFonts w:ascii="Times New Roman" w:eastAsia="Times New Roman" w:hAnsi="Times New Roman" w:cs="Times New Roman"/>
+          <w:b w:val="0"/>
+          <w:color w:val="auto"/>
+          <w:spacing w:val="0"/>
+          <w:sz w:val="20"/>
+          <w:lang w:val="en-US"/>
+        </w:rPr>
+      </w:pPr>
+    </w:p>
+    <w:p>
+      <w:pPr>
+        <w:spacing w:after="120"/>
+        <w:jc w:val="right"/>
+        <w:rPr>
+          <w:rFonts w:ascii="Times New Roman" w:eastAsia="Times New Roman" w:hAnsi="Times New Roman" w:cs="Times New Roman"/>
+          <w:b w:val="0"/>
+          <w:color w:val="auto"/>
+          <w:spacing w:val="0"/>
+          <w:sz w:val="20"/>
+          <w:lang w:val="en-US"/>
+        </w:rPr>
+      </w:pPr>
+    </w:p>
+    <w:p>
+      <w:pPr>
+        <w:spacing w:after="120"/>
+        <w:jc w:val="right"/>
+        <w:rPr>
+          <w:rFonts w:ascii="Times New Roman" w:eastAsia="Times New Roman" w:hAnsi="Times New Roman" w:cs="Times New Roman"/>
+          <w:b w:val="0"/>
+          <w:color w:val="auto"/>
+          <w:spacing w:val="0"/>
+          <w:sz w:val="20"/>
+          <w:lang w:val="en-US"/>
+        </w:rPr>
+      </w:pPr>
+    </w:p>
+    <w:p>
+      <w:pPr>
+        <w:spacing w:after="120"/>
+        <w:jc w:val="right"/>
+        <w:rPr>
+          <w:rFonts w:ascii="Times New Roman" w:eastAsia="Times New Roman" w:hAnsi="Times New Roman" w:cs="Times New Roman"/>
+          <w:b w:val="0"/>
+          <w:color w:val="auto"/>
+          <w:spacing w:val="0"/>
+          <w:sz w:val="20"/>
+          <w:lang w:val="en-US"/>
+        </w:rPr>
+      </w:pPr>
+    </w:p>
+    <w:p>
+      <w:pPr>
+        <w:spacing w:after="100"/>
+        <w:rPr>
+          <w:rFonts w:ascii="Times New Roman" w:eastAsia="Times New Roman" w:hAnsi="Times New Roman" w:cs="Times New Roman"/>
+          <w:color w:val="auto"/>
+          <w:spacing w:val="0"/>
+          <w:sz w:val="18"/>
+          <w:szCs w:val="18"/>
+          <w:lang w:val="en-US"/>
+        </w:rPr>
+      </w:pPr>
+      <w:r>
+        <w:rPr>
+          <w:rFonts w:ascii="Times New Roman" w:eastAsia="Times New Roman" w:hAnsi="Times New Roman" w:cs="Times New Roman"/>
+          <w:b w:val="0"/>
+          <w:spacing w:val="0"/>
+          <w:sz w:val="18"/>
+          <w:szCs w:val="18"/>
+          <w:lang w:val="en-US"/>
+        </w:rPr>
+        <w:t xml:space="preserve">Copyright © 2013 Health Level Seven International ® ALL RIGHTS RESERVED. </w:t>
+      </w:r>
+      <w:r>
+        <w:rPr>
+          <w:rFonts w:ascii="Times New Roman" w:eastAsia="Times New Roman" w:hAnsi="Times New Roman" w:cs="Times New Roman"/>
+          <w:b w:val="0"/>
+          <w:color w:val="auto"/>
+          <w:spacing w:val="0"/>
+          <w:sz w:val="18"/>
+          <w:szCs w:val="18"/>
+          <w:lang w:val="en-US"/>
+        </w:rPr>
+        <w:t xml:space="preserve">The reproduction of this material in any form is strictly forbidden without the written permission of the publisher.  </w:t>
+      </w:r>
+      <w:r>
+        <w:rPr>
+          <w:rFonts w:ascii="Times New Roman" w:eastAsia="Times New Roman" w:hAnsi="Times New Roman" w:cs="Times New Roman"/>
+          <w:b w:val="0"/>
+          <w:spacing w:val="0"/>
+          <w:sz w:val="18"/>
+          <w:szCs w:val="18"/>
+          <w:lang w:val="en-US"/>
+        </w:rPr>
+        <w:t xml:space="preserve">HL7 and Health Level Seven are registered trademarks of Health Level Seven International. </w:t>
+      </w:r>
+      <w:proofErr w:type="gramStart"/>
+      <w:r>
+        <w:rPr>
+          <w:rFonts w:ascii="Times New Roman" w:eastAsia="Times New Roman" w:hAnsi="Times New Roman" w:cs="Times New Roman"/>
+          <w:b w:val="0"/>
+          <w:spacing w:val="0"/>
+          <w:sz w:val="18"/>
+          <w:szCs w:val="18"/>
+          <w:lang w:val="en-US"/>
+        </w:rPr>
+        <w:t>Reg. U.S. Pat &amp; TM Off</w:t>
+      </w:r>
+      <w:r>
+        <w:rPr>
+          <w:rFonts w:ascii="Times New Roman" w:eastAsia="Times New Roman" w:hAnsi="Times New Roman" w:cs="Times New Roman"/>
+          <w:color w:val="auto"/>
+          <w:spacing w:val="0"/>
+          <w:sz w:val="18"/>
+          <w:szCs w:val="18"/>
+          <w:lang w:val="en-US"/>
+        </w:rPr>
+        <w:t>.</w:t>
+      </w:r>
+      <w:proofErr w:type="gramEnd"/>
+    </w:p>
+    <w:p>
+      <w:pPr>
+        <w:spacing w:after="100"/>
+        <w:rPr>
+          <w:rFonts w:ascii="Times New Roman" w:eastAsia="Times New Roman" w:hAnsi="Times New Roman" w:cs="Times New Roman"/>
+          <w:b w:val="0"/>
+          <w:spacing w:val="0"/>
+          <w:sz w:val="18"/>
+          <w:szCs w:val="18"/>
+          <w:lang w:val="en-US"/>
+        </w:rPr>
+      </w:pPr>
+      <w:r>
+        <w:rPr>
+          <w:rFonts w:ascii="Times New Roman" w:eastAsia="Times New Roman" w:hAnsi="Times New Roman" w:cs="Times New Roman"/>
+          <w:b w:val="0"/>
+          <w:spacing w:val="0"/>
+          <w:sz w:val="18"/>
+          <w:szCs w:val="18"/>
+          <w:lang w:val="en-US"/>
+        </w:rPr>
+        <w:t xml:space="preserve">Use of this material is governed by HL7's </w:t>
+      </w:r>
+      <w:hyperlink r:id="rId9" w:history="1">
+        <w:r>
+          <w:rPr>
+            <w:rFonts w:ascii="Times New Roman" w:eastAsia="Times New Roman" w:hAnsi="Times New Roman" w:cs="Times New Roman"/>
+            <w:color w:val="333399"/>
+            <w:spacing w:val="0"/>
+            <w:sz w:val="18"/>
+            <w:u w:val="single"/>
+            <w:lang w:val="en-US"/>
+          </w:rPr>
+          <w:t>IP Compliance Policy</w:t>
+        </w:r>
+      </w:hyperlink>
+      <w:r>
+        <w:rPr>
+          <w:rFonts w:ascii="Times New Roman" w:eastAsia="Times New Roman" w:hAnsi="Times New Roman" w:cs="Times New Roman"/>
+          <w:b w:val="0"/>
+          <w:spacing w:val="0"/>
+          <w:sz w:val="18"/>
+          <w:szCs w:val="18"/>
+          <w:lang w:val="en-US"/>
+        </w:rPr>
+        <w:t>.</w:t>
       </w:r>
     </w:p>
     <w:p>
@@ -173,6 +647,7 @@
           <w:color w:val="000000"/>
           <w:u w:val="single"/>
         </w:rPr>
+        <w:lastRenderedPageBreak/>
         <w:t>Project Coordinator and Document Editor</w:t>
       </w:r>
     </w:p>
@@ -308,117 +783,147 @@
           <w:color w:val="000000"/>
           <w:sz w:val="22"/>
         </w:rPr>
-        <w:t>Aziz Boxwala, MD, PhD, FACMI, Meliorix Inc</w:t>
-      </w:r>
-    </w:p>
-    <w:p>
-      <w:pPr>
-        <w:pStyle w:val="Subtitle"/>
+        <w:t xml:space="preserve">Aziz Boxwala, MD, PhD, FACMI, Meliorix </w:t>
+      </w:r>
+      <w:proofErr w:type="spellStart"/>
+      <w:r>
         <w:rPr>
           <w:b w:val="0"/>
           <w:bCs/>
           <w:color w:val="000000"/>
           <w:sz w:val="22"/>
         </w:rPr>
-      </w:pPr>
-      <w:r>
+        <w:t>Inc</w:t>
+      </w:r>
+      <w:proofErr w:type="spellEnd"/>
+    </w:p>
+    <w:p>
+      <w:pPr>
+        <w:pStyle w:val="Subtitle"/>
         <w:rPr>
           <w:b w:val="0"/>
           <w:bCs/>
           <w:color w:val="000000"/>
           <w:sz w:val="22"/>
         </w:rPr>
-        <w:t>Mark Roche, MD, MSMI, Roche Consulting</w:t>
-      </w:r>
-    </w:p>
-    <w:p>
-      <w:pPr>
-        <w:pStyle w:val="Subtitle"/>
+      </w:pPr>
+      <w:r>
         <w:rPr>
           <w:b w:val="0"/>
           <w:bCs/>
           <w:color w:val="000000"/>
           <w:sz w:val="22"/>
         </w:rPr>
-      </w:pPr>
-      <w:r>
+        <w:t>Mark Roche, MD, MSMI, Roche Consulting</w:t>
+      </w:r>
+    </w:p>
+    <w:p>
+      <w:pPr>
+        <w:pStyle w:val="Subtitle"/>
         <w:rPr>
           <w:b w:val="0"/>
           <w:bCs/>
           <w:color w:val="000000"/>
           <w:sz w:val="22"/>
         </w:rPr>
-        <w:t>Bryn Rhodes, Veracity Solutions</w:t>
-      </w:r>
-    </w:p>
-    <w:p>
-      <w:pPr>
-        <w:pStyle w:val="Subtitle"/>
-        <w:rPr>
-          <w:b w:val="0"/>
-          <w:color w:val="000000"/>
-          <w:sz w:val="22"/>
-        </w:rPr>
-      </w:pPr>
-      <w:r>
-        <w:rPr>
-          <w:b w:val="0"/>
-          <w:color w:val="000000"/>
-          <w:sz w:val="22"/>
-        </w:rPr>
-        <w:t>Davide Sottara, PhD, Arizona State University</w:t>
-      </w:r>
-    </w:p>
-    <w:p>
-      <w:pPr>
-        <w:pStyle w:val="Subtitle"/>
+      </w:pPr>
+      <w:r>
         <w:rPr>
           <w:b w:val="0"/>
           <w:bCs/>
           <w:color w:val="000000"/>
           <w:sz w:val="22"/>
         </w:rPr>
-      </w:pPr>
-      <w:r>
+        <w:t>Bryn Rhodes, Veracity Solutions</w:t>
+      </w:r>
+    </w:p>
+    <w:p>
+      <w:pPr>
+        <w:pStyle w:val="Subtitle"/>
+        <w:rPr>
+          <w:b w:val="0"/>
+          <w:color w:val="000000"/>
+          <w:sz w:val="22"/>
+        </w:rPr>
+      </w:pPr>
+      <w:proofErr w:type="spellStart"/>
+      <w:r>
+        <w:rPr>
+          <w:b w:val="0"/>
+          <w:color w:val="000000"/>
+          <w:sz w:val="22"/>
+        </w:rPr>
+        <w:t>Davide</w:t>
+      </w:r>
+      <w:proofErr w:type="spellEnd"/>
+      <w:r>
+        <w:rPr>
+          <w:b w:val="0"/>
+          <w:color w:val="000000"/>
+          <w:sz w:val="22"/>
+        </w:rPr>
+        <w:t xml:space="preserve"> </w:t>
+      </w:r>
+      <w:proofErr w:type="spellStart"/>
+      <w:r>
+        <w:rPr>
+          <w:b w:val="0"/>
+          <w:color w:val="000000"/>
+          <w:sz w:val="22"/>
+        </w:rPr>
+        <w:t>Sottara</w:t>
+      </w:r>
+      <w:proofErr w:type="spellEnd"/>
+      <w:r>
+        <w:rPr>
+          <w:b w:val="0"/>
+          <w:color w:val="000000"/>
+          <w:sz w:val="22"/>
+        </w:rPr>
+        <w:t>, PhD, Arizona State University</w:t>
+      </w:r>
+    </w:p>
+    <w:p>
+      <w:pPr>
+        <w:pStyle w:val="Subtitle"/>
         <w:rPr>
           <w:b w:val="0"/>
           <w:bCs/>
           <w:color w:val="000000"/>
           <w:sz w:val="22"/>
         </w:rPr>
-        <w:t>Andrew K. McIntyre, FRACP, MBBS, Medical-Objects</w:t>
-      </w:r>
-    </w:p>
-    <w:p>
-      <w:pPr>
-        <w:pStyle w:val="Subtitle"/>
+      </w:pPr>
+      <w:r>
         <w:rPr>
           <w:b w:val="0"/>
           <w:bCs/>
           <w:color w:val="000000"/>
           <w:sz w:val="22"/>
         </w:rPr>
-      </w:pPr>
-      <w:r>
+        <w:t>Andrew K. McIntyre, FRACP, MBBS, Medical-Objects</w:t>
+      </w:r>
+    </w:p>
+    <w:p>
+      <w:pPr>
+        <w:pStyle w:val="Subtitle"/>
         <w:rPr>
           <w:b w:val="0"/>
           <w:bCs/>
           <w:color w:val="000000"/>
           <w:sz w:val="22"/>
         </w:rPr>
-        <w:t>Yongjian Bao, PhD, GE Healthcare</w:t>
-      </w:r>
-    </w:p>
-    <w:p>
-      <w:pPr>
-        <w:pStyle w:val="Subtitle"/>
+      </w:pPr>
+      <w:proofErr w:type="spellStart"/>
+      <w:r>
         <w:rPr>
           <w:b w:val="0"/>
           <w:bCs/>
           <w:color w:val="000000"/>
           <w:sz w:val="22"/>
         </w:rPr>
-      </w:pPr>
+        <w:t>Yongjian</w:t>
+      </w:r>
+      <w:proofErr w:type="spellEnd"/>
       <w:r>
         <w:rPr>
           <w:b w:val="0"/>
@@ -426,7 +931,67 @@
           <w:color w:val="000000"/>
           <w:sz w:val="22"/>
         </w:rPr>
-        <w:t>Howard R. Strasberg, MD, MS, Wolters Kluwer Health</w:t>
+        <w:t xml:space="preserve"> </w:t>
+      </w:r>
+      <w:proofErr w:type="spellStart"/>
+      <w:r>
+        <w:rPr>
+          <w:b w:val="0"/>
+          <w:bCs/>
+          <w:color w:val="000000"/>
+          <w:sz w:val="22"/>
+        </w:rPr>
+        <w:t>Bao</w:t>
+      </w:r>
+      <w:proofErr w:type="spellEnd"/>
+      <w:r>
+        <w:rPr>
+          <w:b w:val="0"/>
+          <w:bCs/>
+          <w:color w:val="000000"/>
+          <w:sz w:val="22"/>
+        </w:rPr>
+        <w:t>, PhD, GE Healthcare</w:t>
+      </w:r>
+    </w:p>
+    <w:p>
+      <w:pPr>
+        <w:pStyle w:val="Subtitle"/>
+        <w:rPr>
+          <w:b w:val="0"/>
+          <w:bCs/>
+          <w:color w:val="000000"/>
+          <w:sz w:val="22"/>
+        </w:rPr>
+      </w:pPr>
+      <w:r>
+        <w:rPr>
+          <w:b w:val="0"/>
+          <w:bCs/>
+          <w:color w:val="000000"/>
+          <w:sz w:val="22"/>
+        </w:rPr>
+        <w:t xml:space="preserve">Howard R. Strasberg, MD, MS, </w:t>
+      </w:r>
+      <w:proofErr w:type="spellStart"/>
+      <w:r>
+        <w:rPr>
+          <w:b w:val="0"/>
+          <w:bCs/>
+          <w:color w:val="000000"/>
+          <w:sz w:val="22"/>
+        </w:rPr>
+        <w:t>Wolters</w:t>
+      </w:r>
+      <w:proofErr w:type="spellEnd"/>
+      <w:r>
+        <w:rPr>
+          <w:b w:val="0"/>
+          <w:bCs/>
+          <w:color w:val="000000"/>
+          <w:sz w:val="22"/>
+        </w:rPr>
+        <w:t xml:space="preserve"> Kluwer Health</w:t>
       </w:r>
     </w:p>
     <w:p>
@@ -548,19 +1113,19 @@
           <w:color w:val="000000"/>
           <w:sz w:val="22"/>
         </w:rPr>
-        <w:t>Chris Melo, Philips Healthcare</w:t>
-      </w:r>
-    </w:p>
-    <w:p>
-      <w:pPr>
-        <w:pStyle w:val="Subtitle"/>
+        <w:t xml:space="preserve">Chris </w:t>
+      </w:r>
+      <w:proofErr w:type="spellStart"/>
+      <w:r>
         <w:rPr>
           <w:b w:val="0"/>
           <w:bCs/>
           <w:color w:val="000000"/>
           <w:sz w:val="22"/>
         </w:rPr>
-      </w:pPr>
+        <w:t>Melo</w:t>
+      </w:r>
+      <w:proofErr w:type="spellEnd"/>
       <w:r>
         <w:rPr>
           <w:b w:val="0"/>
@@ -568,7 +1133,7 @@
           <w:color w:val="000000"/>
           <w:sz w:val="22"/>
         </w:rPr>
-        <w:t>Nathan Hulse, PhD, Intermountain Healthcare</w:t>
+        <w:t>, Philips Healthcare</w:t>
       </w:r>
     </w:p>
     <w:p>
@@ -588,7 +1153,47 @@
           <w:color w:val="000000"/>
           <w:sz w:val="22"/>
         </w:rPr>
-        <w:t>Jim Basilakis, MBBS, MS, University of Western Sydney</w:t>
+        <w:t>Nathan Hulse, PhD, Intermountain Healthcare</w:t>
+      </w:r>
+    </w:p>
+    <w:p>
+      <w:pPr>
+        <w:pStyle w:val="Subtitle"/>
+        <w:rPr>
+          <w:b w:val="0"/>
+          <w:bCs/>
+          <w:color w:val="000000"/>
+          <w:sz w:val="22"/>
+        </w:rPr>
+      </w:pPr>
+      <w:r>
+        <w:rPr>
+          <w:b w:val="0"/>
+          <w:bCs/>
+          <w:color w:val="000000"/>
+          <w:sz w:val="22"/>
+        </w:rPr>
+        <w:t xml:space="preserve">Jim </w:t>
+      </w:r>
+      <w:proofErr w:type="spellStart"/>
+      <w:r>
+        <w:rPr>
+          <w:b w:val="0"/>
+          <w:bCs/>
+          <w:color w:val="000000"/>
+          <w:sz w:val="22"/>
+        </w:rPr>
+        <w:t>Basilakis</w:t>
+      </w:r>
+      <w:proofErr w:type="spellEnd"/>
+      <w:r>
+        <w:rPr>
+          <w:b w:val="0"/>
+          <w:bCs/>
+          <w:color w:val="000000"/>
+          <w:sz w:val="22"/>
+        </w:rPr>
+        <w:t>, MBBS, MS, University of Western Sydney</w:t>
       </w:r>
     </w:p>
     <w:p>
@@ -941,8 +1546,6 @@
         </w:rPr>
         <w:t>niversal</w:t>
       </w:r>
-      <w:bookmarkStart w:id="0" w:name="_GoBack"/>
-      <w:bookmarkEnd w:id="0"/>
     </w:p>
     <w:p>
       <w:pPr>
@@ -1330,7 +1933,7 @@
           <w:b w:val="0"/>
         </w:rPr>
       </w:pPr>
-      <w:bookmarkStart w:id="1" w:name="OLE_LINK1"/>
+      <w:bookmarkStart w:id="0" w:name="OLE_LINK1"/>
       <w:r>
         <w:rPr>
           <w:b w:val="0"/>
@@ -1346,7 +1949,7 @@
         </w:rPr>
         <w:t xml:space="preserve"> and its Task Force on CDS specifications related to the U.S. Standards and Interoperability Framework’s Health eDecisions initiative (</w:t>
       </w:r>
-      <w:hyperlink r:id="rId9" w:history="1">
+      <w:hyperlink r:id="rId10" w:history="1">
         <w:r>
           <w:rPr>
             <w:rStyle w:val="Hyperlink"/>
@@ -1362,7 +1965,7 @@
         <w:t>).  These individuals have provided significant guidance on the direction and content of this specification.</w:t>
       </w:r>
     </w:p>
-    <w:bookmarkEnd w:id="1"/>
+    <w:bookmarkEnd w:id="0"/>
     <w:p>
       <w:pPr>
         <w:pStyle w:val="Default"/>
@@ -2570,12 +3173,11 @@
       <w:pPr>
         <w:pStyle w:val="TOCHeading"/>
       </w:pPr>
-      <w:bookmarkStart w:id="2" w:name="_Toc375072064"/>
-      <w:r>
-        <w:lastRenderedPageBreak/>
+      <w:bookmarkStart w:id="1" w:name="_Toc375216153"/>
+      <w:r>
         <w:t>Table of Contents</w:t>
       </w:r>
-      <w:bookmarkEnd w:id="2"/>
+      <w:bookmarkEnd w:id="1"/>
     </w:p>
     <w:p>
       <w:pPr>
@@ -2621,7 +3223,7 @@
         </w:rPr>
         <w:fldChar w:fldCharType="separate"/>
       </w:r>
-      <w:hyperlink w:anchor="_Toc375072064" w:history="1">
+      <w:hyperlink w:anchor="_Toc375216153" w:history="1">
         <w:r>
           <w:rPr>
             <w:rStyle w:val="Hyperlink"/>
@@ -2648,7 +3250,7 @@
             <w:noProof/>
             <w:webHidden/>
           </w:rPr>
-          <w:instrText xml:space="preserve"> PAGEREF _Toc375072064 \h </w:instrText>
+          <w:instrText xml:space="preserve"> PAGEREF _Toc375216153 \h </w:instrText>
         </w:r>
         <w:r>
           <w:rPr>
@@ -2668,7 +3270,7 @@
             <w:noProof/>
             <w:webHidden/>
           </w:rPr>
-          <w:t>3</w:t>
+          <w:t>4</w:t>
         </w:r>
         <w:r>
           <w:rPr>
@@ -2697,7 +3299,7 @@
           <w:szCs w:val="22"/>
         </w:rPr>
       </w:pPr>
-      <w:hyperlink w:anchor="_Toc375072065" w:history="1">
+      <w:hyperlink w:anchor="_Toc375216154" w:history="1">
         <w:r>
           <w:rPr>
             <w:rStyle w:val="Hyperlink"/>
@@ -2744,7 +3346,7 @@
             <w:noProof/>
             <w:webHidden/>
           </w:rPr>
-          <w:instrText xml:space="preserve"> PAGEREF _Toc375072065 \h </w:instrText>
+          <w:instrText xml:space="preserve"> PAGEREF _Toc375216154 \h </w:instrText>
         </w:r>
         <w:r>
           <w:rPr>
@@ -2764,7 +3366,7 @@
             <w:noProof/>
             <w:webHidden/>
           </w:rPr>
-          <w:t>4</w:t>
+          <w:t>5</w:t>
         </w:r>
         <w:r>
           <w:rPr>
@@ -2793,7 +3395,7 @@
           <w:szCs w:val="22"/>
         </w:rPr>
       </w:pPr>
-      <w:hyperlink w:anchor="_Toc375072066" w:history="1">
+      <w:hyperlink w:anchor="_Toc375216155" w:history="1">
         <w:r>
           <w:rPr>
             <w:rStyle w:val="Hyperlink"/>
@@ -2840,7 +3442,7 @@
             <w:noProof/>
             <w:webHidden/>
           </w:rPr>
-          <w:instrText xml:space="preserve"> PAGEREF _Toc375072066 \h </w:instrText>
+          <w:instrText xml:space="preserve"> PAGEREF _Toc375216155 \h </w:instrText>
         </w:r>
         <w:r>
           <w:rPr>
@@ -2860,7 +3462,7 @@
             <w:noProof/>
             <w:webHidden/>
           </w:rPr>
-          <w:t>5</w:t>
+          <w:t>6</w:t>
         </w:r>
         <w:r>
           <w:rPr>
@@ -2885,7 +3487,7 @@
           <w:noProof/>
         </w:rPr>
       </w:pPr>
-      <w:hyperlink w:anchor="_Toc375072067" w:history="1">
+      <w:hyperlink w:anchor="_Toc375216156" w:history="1">
         <w:r>
           <w:rPr>
             <w:rStyle w:val="Hyperlink"/>
@@ -2928,7 +3530,7 @@
             <w:noProof/>
             <w:webHidden/>
           </w:rPr>
-          <w:instrText xml:space="preserve"> PAGEREF _Toc375072067 \h </w:instrText>
+          <w:instrText xml:space="preserve"> PAGEREF _Toc375216156 \h </w:instrText>
         </w:r>
         <w:r>
           <w:rPr>
@@ -2948,7 +3550,7 @@
             <w:noProof/>
             <w:webHidden/>
           </w:rPr>
-          <w:t>5</w:t>
+          <w:t>6</w:t>
         </w:r>
         <w:r>
           <w:rPr>
@@ -2973,7 +3575,7 @@
           <w:noProof/>
         </w:rPr>
       </w:pPr>
-      <w:hyperlink w:anchor="_Toc375072068" w:history="1">
+      <w:hyperlink w:anchor="_Toc375216157" w:history="1">
         <w:r>
           <w:rPr>
             <w:rStyle w:val="Hyperlink"/>
@@ -3016,7 +3618,7 @@
             <w:noProof/>
             <w:webHidden/>
           </w:rPr>
-          <w:instrText xml:space="preserve"> PAGEREF _Toc375072068 \h </w:instrText>
+          <w:instrText xml:space="preserve"> PAGEREF _Toc375216157 \h </w:instrText>
         </w:r>
         <w:r>
           <w:rPr>
@@ -3036,7 +3638,7 @@
             <w:noProof/>
             <w:webHidden/>
           </w:rPr>
-          <w:t>5</w:t>
+          <w:t>6</w:t>
         </w:r>
         <w:r>
           <w:rPr>
@@ -3061,7 +3663,7 @@
           <w:noProof/>
         </w:rPr>
       </w:pPr>
-      <w:hyperlink w:anchor="_Toc375072069" w:history="1">
+      <w:hyperlink w:anchor="_Toc375216158" w:history="1">
         <w:r>
           <w:rPr>
             <w:rStyle w:val="Hyperlink"/>
@@ -3104,7 +3706,7 @@
             <w:noProof/>
             <w:webHidden/>
           </w:rPr>
-          <w:instrText xml:space="preserve"> PAGEREF _Toc375072069 \h </w:instrText>
+          <w:instrText xml:space="preserve"> PAGEREF _Toc375216158 \h </w:instrText>
         </w:r>
         <w:r>
           <w:rPr>
@@ -3124,7 +3726,7 @@
             <w:noProof/>
             <w:webHidden/>
           </w:rPr>
-          <w:t>7</w:t>
+          <w:t>8</w:t>
         </w:r>
         <w:r>
           <w:rPr>
@@ -3149,7 +3751,7 @@
           <w:noProof/>
         </w:rPr>
       </w:pPr>
-      <w:hyperlink w:anchor="_Toc375072070" w:history="1">
+      <w:hyperlink w:anchor="_Toc375216159" w:history="1">
         <w:r>
           <w:rPr>
             <w:rStyle w:val="Hyperlink"/>
@@ -3192,7 +3794,7 @@
             <w:noProof/>
             <w:webHidden/>
           </w:rPr>
-          <w:instrText xml:space="preserve"> PAGEREF _Toc375072070 \h </w:instrText>
+          <w:instrText xml:space="preserve"> PAGEREF _Toc375216159 \h </w:instrText>
         </w:r>
         <w:r>
           <w:rPr>
@@ -3212,7 +3814,7 @@
             <w:noProof/>
             <w:webHidden/>
           </w:rPr>
-          <w:t>8</w:t>
+          <w:t>9</w:t>
         </w:r>
         <w:r>
           <w:rPr>
@@ -3237,7 +3839,7 @@
           <w:noProof/>
         </w:rPr>
       </w:pPr>
-      <w:hyperlink w:anchor="_Toc375072071" w:history="1">
+      <w:hyperlink w:anchor="_Toc375216160" w:history="1">
         <w:r>
           <w:rPr>
             <w:rStyle w:val="Hyperlink"/>
@@ -3280,7 +3882,7 @@
             <w:noProof/>
             <w:webHidden/>
           </w:rPr>
-          <w:instrText xml:space="preserve"> PAGEREF _Toc375072071 \h </w:instrText>
+          <w:instrText xml:space="preserve"> PAGEREF _Toc375216160 \h </w:instrText>
         </w:r>
         <w:r>
           <w:rPr>
@@ -3300,7 +3902,7 @@
             <w:noProof/>
             <w:webHidden/>
           </w:rPr>
-          <w:t>9</w:t>
+          <w:t>10</w:t>
         </w:r>
         <w:r>
           <w:rPr>
@@ -3325,7 +3927,7 @@
           <w:noProof/>
         </w:rPr>
       </w:pPr>
-      <w:hyperlink w:anchor="_Toc375072072" w:history="1">
+      <w:hyperlink w:anchor="_Toc375216161" w:history="1">
         <w:r>
           <w:rPr>
             <w:rStyle w:val="Hyperlink"/>
@@ -3368,7 +3970,7 @@
             <w:noProof/>
             <w:webHidden/>
           </w:rPr>
-          <w:instrText xml:space="preserve"> PAGEREF _Toc375072072 \h </w:instrText>
+          <w:instrText xml:space="preserve"> PAGEREF _Toc375216161 \h </w:instrText>
         </w:r>
         <w:r>
           <w:rPr>
@@ -3388,7 +3990,7 @@
             <w:noProof/>
             <w:webHidden/>
           </w:rPr>
-          <w:t>9</w:t>
+          <w:t>10</w:t>
         </w:r>
         <w:r>
           <w:rPr>
@@ -3413,7 +4015,7 @@
           <w:noProof/>
         </w:rPr>
       </w:pPr>
-      <w:hyperlink w:anchor="_Toc375072073" w:history="1">
+      <w:hyperlink w:anchor="_Toc375216162" w:history="1">
         <w:r>
           <w:rPr>
             <w:rStyle w:val="Hyperlink"/>
@@ -3456,7 +4058,7 @@
             <w:noProof/>
             <w:webHidden/>
           </w:rPr>
-          <w:instrText xml:space="preserve"> PAGEREF _Toc375072073 \h </w:instrText>
+          <w:instrText xml:space="preserve"> PAGEREF _Toc375216162 \h </w:instrText>
         </w:r>
         <w:r>
           <w:rPr>
@@ -3476,7 +4078,7 @@
             <w:noProof/>
             <w:webHidden/>
           </w:rPr>
-          <w:t>15</w:t>
+          <w:t>16</w:t>
         </w:r>
         <w:r>
           <w:rPr>
@@ -3501,7 +4103,7 @@
           <w:noProof/>
         </w:rPr>
       </w:pPr>
-      <w:hyperlink w:anchor="_Toc375072074" w:history="1">
+      <w:hyperlink w:anchor="_Toc375216163" w:history="1">
         <w:r>
           <w:rPr>
             <w:rStyle w:val="Hyperlink"/>
@@ -3544,7 +4146,7 @@
             <w:noProof/>
             <w:webHidden/>
           </w:rPr>
-          <w:instrText xml:space="preserve"> PAGEREF _Toc375072074 \h </w:instrText>
+          <w:instrText xml:space="preserve"> PAGEREF _Toc375216163 \h </w:instrText>
         </w:r>
         <w:r>
           <w:rPr>
@@ -3564,7 +4166,7 @@
             <w:noProof/>
             <w:webHidden/>
           </w:rPr>
-          <w:t>16</w:t>
+          <w:t>17</w:t>
         </w:r>
         <w:r>
           <w:rPr>
@@ -3589,7 +4191,7 @@
           <w:noProof/>
         </w:rPr>
       </w:pPr>
-      <w:hyperlink w:anchor="_Toc375072075" w:history="1">
+      <w:hyperlink w:anchor="_Toc375216164" w:history="1">
         <w:r>
           <w:rPr>
             <w:rStyle w:val="Hyperlink"/>
@@ -3632,7 +4234,7 @@
             <w:noProof/>
             <w:webHidden/>
           </w:rPr>
-          <w:instrText xml:space="preserve"> PAGEREF _Toc375072075 \h </w:instrText>
+          <w:instrText xml:space="preserve"> PAGEREF _Toc375216164 \h </w:instrText>
         </w:r>
         <w:r>
           <w:rPr>
@@ -3652,7 +4254,7 @@
             <w:noProof/>
             <w:webHidden/>
           </w:rPr>
-          <w:t>17</w:t>
+          <w:t>18</w:t>
         </w:r>
         <w:r>
           <w:rPr>
@@ -3677,7 +4279,7 @@
           <w:noProof/>
         </w:rPr>
       </w:pPr>
-      <w:hyperlink w:anchor="_Toc375072076" w:history="1">
+      <w:hyperlink w:anchor="_Toc375216165" w:history="1">
         <w:r>
           <w:rPr>
             <w:rStyle w:val="Hyperlink"/>
@@ -3720,7 +4322,7 @@
             <w:noProof/>
             <w:webHidden/>
           </w:rPr>
-          <w:instrText xml:space="preserve"> PAGEREF _Toc375072076 \h </w:instrText>
+          <w:instrText xml:space="preserve"> PAGEREF _Toc375216165 \h </w:instrText>
         </w:r>
         <w:r>
           <w:rPr>
@@ -3740,7 +4342,7 @@
             <w:noProof/>
             <w:webHidden/>
           </w:rPr>
-          <w:t>19</w:t>
+          <w:t>20</w:t>
         </w:r>
         <w:r>
           <w:rPr>
@@ -3765,7 +4367,7 @@
           <w:noProof/>
         </w:rPr>
       </w:pPr>
-      <w:hyperlink w:anchor="_Toc375072077" w:history="1">
+      <w:hyperlink w:anchor="_Toc375216166" w:history="1">
         <w:r>
           <w:rPr>
             <w:rStyle w:val="Hyperlink"/>
@@ -3808,7 +4410,7 @@
             <w:noProof/>
             <w:webHidden/>
           </w:rPr>
-          <w:instrText xml:space="preserve"> PAGEREF _Toc375072077 \h </w:instrText>
+          <w:instrText xml:space="preserve"> PAGEREF _Toc375216166 \h </w:instrText>
         </w:r>
         <w:r>
           <w:rPr>
@@ -3828,7 +4430,7 @@
             <w:noProof/>
             <w:webHidden/>
           </w:rPr>
-          <w:t>20</w:t>
+          <w:t>21</w:t>
         </w:r>
         <w:r>
           <w:rPr>
@@ -3865,8 +4467,8 @@
           <w:szCs w:val="32"/>
         </w:rPr>
         <w:sectPr>
-          <w:footerReference w:type="even" r:id="rId10"/>
-          <w:footerReference w:type="default" r:id="rId11"/>
+          <w:footerReference w:type="even" r:id="rId11"/>
+          <w:footerReference w:type="default" r:id="rId12"/>
           <w:pgSz w:w="12240" w:h="15840"/>
           <w:pgMar w:top="1440" w:right="1440" w:bottom="1440" w:left="1440" w:header="720" w:footer="720" w:gutter="0"/>
           <w:cols w:space="720"/>
@@ -3884,12 +4486,11 @@
         </w:pBdr>
         <w:spacing w:before="480" w:after="120"/>
       </w:pPr>
-      <w:bookmarkStart w:id="3" w:name="_Toc375072065"/>
-      <w:r>
-        <w:lastRenderedPageBreak/>
+      <w:bookmarkStart w:id="2" w:name="_Toc375216154"/>
+      <w:r>
         <w:t>Executive Summary</w:t>
       </w:r>
-      <w:bookmarkEnd w:id="3"/>
+      <w:bookmarkEnd w:id="2"/>
     </w:p>
     <w:p>
       <w:pPr>
@@ -3904,7 +4505,23 @@
           <w:rFonts w:ascii="Arial" w:hAnsi="Arial" w:cs="Arial"/>
           <w:b w:val="0"/>
         </w:rPr>
-        <w:t>A Virtual Medical Record (vMR) for Clinical Decision Support (CDS) is a data model for representing the data that are analyzed and/or produced by CDS engines.  The purpose of the vMR effort is to define a standard vMR that (i) can be used across CDS implementations and (ii) is simple and intuitive for a typical CDS knowledge engineer to understand, use, and implement.</w:t>
+        <w:t xml:space="preserve">A Virtual Medical Record (vMR) for Clinical Decision Support (CDS) is a data model for representing the data that are </w:t>
+      </w:r>
+      <w:proofErr w:type="spellStart"/>
+      <w:r>
+        <w:rPr>
+          <w:rFonts w:ascii="Arial" w:hAnsi="Arial" w:cs="Arial"/>
+          <w:b w:val="0"/>
+        </w:rPr>
+        <w:t>analyzed</w:t>
+      </w:r>
+      <w:proofErr w:type="spellEnd"/>
+      <w:r>
+        <w:rPr>
+          <w:rFonts w:ascii="Arial" w:hAnsi="Arial" w:cs="Arial"/>
+          <w:b w:val="0"/>
+        </w:rPr>
+        <w:t xml:space="preserve"> and/or produced by CDS engines.  The purpose of the vMR effort is to define a standard vMR that (i) can be used across CDS implementations and (ii) is simple and intuitive for a typical CDS knowledge engineer to understand, use, and implement.</w:t>
       </w:r>
       <w:r>
         <w:rPr>
@@ -4181,9 +4798,8 @@
         </w:pBdr>
         <w:spacing w:before="480" w:after="120"/>
       </w:pPr>
-      <w:bookmarkStart w:id="4" w:name="_Toc375072066"/>
-      <w:r>
-        <w:lastRenderedPageBreak/>
+      <w:bookmarkStart w:id="3" w:name="_Toc375216155"/>
+      <w:r>
         <w:t>XML</w:t>
       </w:r>
       <w:r>
@@ -4195,18 +4811,18 @@
       <w:r>
         <w:t xml:space="preserve"> for VMR</w:t>
       </w:r>
+      <w:bookmarkEnd w:id="3"/>
+    </w:p>
+    <w:p/>
+    <w:p>
+      <w:pPr>
+        <w:pStyle w:val="Heading2"/>
+      </w:pPr>
+      <w:bookmarkStart w:id="4" w:name="_Toc375216156"/>
+      <w:r>
+        <w:t>Overview</w:t>
+      </w:r>
       <w:bookmarkEnd w:id="4"/>
-    </w:p>
-    <w:p/>
-    <w:p>
-      <w:pPr>
-        <w:pStyle w:val="Heading2"/>
-      </w:pPr>
-      <w:bookmarkStart w:id="5" w:name="_Toc375072067"/>
-      <w:r>
-        <w:t>Overview</w:t>
-      </w:r>
-      <w:bookmarkEnd w:id="5"/>
     </w:p>
     <w:p>
       <w:pPr>
@@ -4390,7 +5006,23 @@
           <w:b w:val="0"/>
           <w:lang w:val="en-US"/>
         </w:rPr>
-        <w:t xml:space="preserve"> – A constrained and relevant set of HL7 V3 R2 datatypes for CDS.</w:t>
+        <w:t xml:space="preserve"> – A constrained and relevant set of HL7 V3 R2 </w:t>
+      </w:r>
+      <w:proofErr w:type="spellStart"/>
+      <w:r>
+        <w:rPr>
+          <w:b w:val="0"/>
+          <w:lang w:val="en-US"/>
+        </w:rPr>
+        <w:t>datatypes</w:t>
+      </w:r>
+      <w:proofErr w:type="spellEnd"/>
+      <w:r>
+        <w:rPr>
+          <w:b w:val="0"/>
+          <w:lang w:val="en-US"/>
+        </w:rPr>
+        <w:t xml:space="preserve"> for CDS.</w:t>
       </w:r>
     </w:p>
     <w:p>
@@ -4775,7 +5407,7 @@
         </w:rPr>
         <w:t xml:space="preserve">the </w:t>
       </w:r>
-      <w:hyperlink r:id="rId12" w:history="1">
+      <w:hyperlink r:id="rId13" w:history="1">
         <w:r>
           <w:rPr>
             <w:b w:val="0"/>
@@ -4939,7 +5571,7 @@
       <w:pPr>
         <w:pStyle w:val="Heading2"/>
       </w:pPr>
-      <w:bookmarkStart w:id="6" w:name="_Toc375072068"/>
+      <w:bookmarkStart w:id="5" w:name="_Toc375216157"/>
       <w:r>
         <w:t>Namespaces</w:t>
       </w:r>
@@ -4952,7 +5584,7 @@
       <w:r>
         <w:t>, and Design Approaches</w:t>
       </w:r>
-      <w:bookmarkEnd w:id="6"/>
+      <w:bookmarkEnd w:id="5"/>
     </w:p>
     <w:p>
       <w:pPr>
@@ -5034,7 +5666,7 @@
     </w:p>
     <w:tbl>
       <w:tblPr>
-        <w:tblStyle w:val="LightList"/>
+        <w:tblStyle w:val="LightList1"/>
         <w:tblW w:w="0" w:type="auto"/>
         <w:tblInd w:w="520" w:type="dxa"/>
         <w:tblLook w:val="04A0" w:firstRow="1" w:lastRow="0" w:firstColumn="1" w:lastColumn="0" w:noHBand="0" w:noVBand="1"/>
@@ -5055,7 +5687,6 @@
           <w:p>
             <w:pPr>
               <w:rPr>
-                <w:b/>
                 <w:color w:val="FFFFFF" w:themeColor="background1"/>
                 <w:lang w:val="en-US"/>
               </w:rPr>
@@ -5065,7 +5696,6 @@
                 <w:color w:val="FFFFFF" w:themeColor="background1"/>
                 <w:lang w:val="en-US"/>
               </w:rPr>
-              <w:lastRenderedPageBreak/>
               <w:t>Schema</w:t>
             </w:r>
           </w:p>
@@ -5078,7 +5708,6 @@
             <w:pPr>
               <w:cnfStyle w:val="100000000000" w:firstRow="1" w:lastRow="0" w:firstColumn="0" w:lastColumn="0" w:oddVBand="0" w:evenVBand="0" w:oddHBand="0" w:evenHBand="0" w:firstRowFirstColumn="0" w:firstRowLastColumn="0" w:lastRowFirstColumn="0" w:lastRowLastColumn="0"/>
               <w:rPr>
-                <w:b/>
                 <w:color w:val="FFFFFF" w:themeColor="background1"/>
                 <w:lang w:val="en-US"/>
               </w:rPr>
@@ -5546,8 +6175,25 @@
           <w:b w:val="0"/>
           <w:lang w:val="en-US"/>
         </w:rPr>
-        <w:t xml:space="preserve"> any type or element in that schema with the prefix ‘dt</w:t>
-      </w:r>
+        <w:t xml:space="preserve"> any type or element in that schema with the prefix </w:t>
+      </w:r>
+      <w:proofErr w:type="gramStart"/>
+      <w:r>
+        <w:rPr>
+          <w:b w:val="0"/>
+          <w:lang w:val="en-US"/>
+        </w:rPr>
+        <w:t>‘</w:t>
+      </w:r>
+      <w:proofErr w:type="spellStart"/>
+      <w:r>
+        <w:rPr>
+          <w:b w:val="0"/>
+          <w:lang w:val="en-US"/>
+        </w:rPr>
+        <w:t>dt</w:t>
+      </w:r>
+      <w:proofErr w:type="spellEnd"/>
       <w:r>
         <w:rPr>
           <w:b w:val="0"/>
@@ -5560,7 +6206,15 @@
           <w:b w:val="0"/>
           <w:lang w:val="en-US"/>
         </w:rPr>
-        <w:t xml:space="preserve">’. </w:t>
+        <w:t>’.</w:t>
+      </w:r>
+      <w:proofErr w:type="gramEnd"/>
+      <w:r>
+        <w:rPr>
+          <w:b w:val="0"/>
+          <w:lang w:val="en-US"/>
+        </w:rPr>
+        <w:t xml:space="preserve"> </w:t>
       </w:r>
       <w:r>
         <w:rPr>
@@ -5616,7 +6270,7 @@
           <w:lang w:val="en-US"/>
         </w:rPr>
         <w:drawing>
-          <wp:inline distT="0" distB="0" distL="0" distR="0" wp14:anchorId="27E6476E" wp14:editId="73B0146D">
+          <wp:inline distT="0" distB="0" distL="0" distR="0">
             <wp:extent cx="5731510" cy="5425980"/>
             <wp:effectExtent l="0" t="0" r="2540" b="3810"/>
             <wp:docPr id="3" name="Picture 3"/>
@@ -5633,7 +6287,7 @@
                     </pic:cNvPicPr>
                   </pic:nvPicPr>
                   <pic:blipFill>
-                    <a:blip r:embed="rId13">
+                    <a:blip r:embed="rId14" cstate="print">
                       <a:extLst>
                         <a:ext uri="{28A0092B-C50C-407E-A947-70E740481C1C}">
                           <a14:useLocalDpi xmlns:a14="http://schemas.microsoft.com/office/drawing/2010/main" val="0"/>
@@ -5716,7 +6370,21 @@
         <w:rPr>
           <w:b w:val="0"/>
         </w:rPr>
-        <w:t xml:space="preserve">(xsi:type) </w:t>
+        <w:t>(xsi</w:t>
+      </w:r>
+      <w:proofErr w:type="gramStart"/>
+      <w:r>
+        <w:rPr>
+          <w:b w:val="0"/>
+        </w:rPr>
+        <w:t>:type</w:t>
+      </w:r>
+      <w:proofErr w:type="gramEnd"/>
+      <w:r>
+        <w:rPr>
+          <w:b w:val="0"/>
+        </w:rPr>
+        <w:t xml:space="preserve">) </w:t>
       </w:r>
       <w:r>
         <w:rPr>
@@ -5752,7 +6420,21 @@
         <w:rPr>
           <w:b w:val="0"/>
         </w:rPr>
-        <w:t xml:space="preserve"> For instance, a given patient (type EvaluatedPerson in the vMR) may have any number of associated clinical statements. The vMR </w:t>
+        <w:t xml:space="preserve"> For instance, a given patient (type </w:t>
+      </w:r>
+      <w:proofErr w:type="spellStart"/>
+      <w:r>
+        <w:rPr>
+          <w:b w:val="0"/>
+        </w:rPr>
+        <w:t>EvaluatedPerson</w:t>
+      </w:r>
+      <w:proofErr w:type="spellEnd"/>
+      <w:r>
+        <w:rPr>
+          <w:b w:val="0"/>
+        </w:rPr>
+        <w:t xml:space="preserve"> in the vMR) may have any number of associated clinical statements. The vMR </w:t>
       </w:r>
       <w:r>
         <w:rPr>
@@ -5782,7 +6464,21 @@
         <w:rPr>
           <w:b w:val="0"/>
         </w:rPr>
-        <w:t xml:space="preserve"> of cardinality 0..* and</w:t>
+        <w:t xml:space="preserve"> of cardinality 0</w:t>
+      </w:r>
+      <w:proofErr w:type="gramStart"/>
+      <w:r>
+        <w:rPr>
+          <w:b w:val="0"/>
+        </w:rPr>
+        <w:t>..*</w:t>
+      </w:r>
+      <w:proofErr w:type="gramEnd"/>
+      <w:r>
+        <w:rPr>
+          <w:b w:val="0"/>
+        </w:rPr>
+        <w:t xml:space="preserve"> and</w:t>
       </w:r>
       <w:r>
         <w:rPr>
@@ -5800,13 +6496,55 @@
         <w:rPr>
           <w:b w:val="0"/>
         </w:rPr>
-        <w:t xml:space="preserve">The type ClinicalStatement is the super class for a number of specializations such as AdverseEvent, ObservationResult, ProcedureProposal, and so on. </w:t>
-      </w:r>
-      <w:r>
-        <w:rPr>
-          <w:b w:val="0"/>
-        </w:rPr>
-        <w:t>When creating an instance of that schema, one may then specify the attribute xsi:type to declare the formal type of the clinical statement under consideration as shown below:</w:t>
+        <w:t xml:space="preserve">The type ClinicalStatement is the super class for a number of specializations such as </w:t>
+      </w:r>
+      <w:proofErr w:type="spellStart"/>
+      <w:r>
+        <w:rPr>
+          <w:b w:val="0"/>
+        </w:rPr>
+        <w:t>AdverseEvent</w:t>
+      </w:r>
+      <w:proofErr w:type="spellEnd"/>
+      <w:r>
+        <w:rPr>
+          <w:b w:val="0"/>
+        </w:rPr>
+        <w:t xml:space="preserve">, </w:t>
+      </w:r>
+      <w:proofErr w:type="spellStart"/>
+      <w:r>
+        <w:rPr>
+          <w:b w:val="0"/>
+        </w:rPr>
+        <w:t>ObservationResult</w:t>
+      </w:r>
+      <w:proofErr w:type="spellEnd"/>
+      <w:r>
+        <w:rPr>
+          <w:b w:val="0"/>
+        </w:rPr>
+        <w:t xml:space="preserve">, ProcedureProposal, and so on. </w:t>
+      </w:r>
+      <w:r>
+        <w:rPr>
+          <w:b w:val="0"/>
+        </w:rPr>
+        <w:t>When creating an instance of that schema, one may then specify the attribute xsi</w:t>
+      </w:r>
+      <w:proofErr w:type="gramStart"/>
+      <w:r>
+        <w:rPr>
+          <w:b w:val="0"/>
+        </w:rPr>
+        <w:t>:type</w:t>
+      </w:r>
+      <w:proofErr w:type="gramEnd"/>
+      <w:r>
+        <w:rPr>
+          <w:b w:val="0"/>
+        </w:rPr>
+        <w:t xml:space="preserve"> to declare the formal type of the clinical statement under consideration as shown below:</w:t>
       </w:r>
     </w:p>
     <w:p>
@@ -5825,7 +6563,7 @@
           <w:lang w:val="en-US"/>
         </w:rPr>
         <w:drawing>
-          <wp:inline distT="0" distB="0" distL="0" distR="0" wp14:anchorId="11112BDC" wp14:editId="5ACC5F60">
+          <wp:inline distT="0" distB="0" distL="0" distR="0">
             <wp:extent cx="5731510" cy="2266950"/>
             <wp:effectExtent l="0" t="0" r="2540" b="0"/>
             <wp:docPr id="16" name="Picture 16"/>
@@ -5840,7 +6578,7 @@
                     <pic:cNvPicPr/>
                   </pic:nvPicPr>
                   <pic:blipFill>
-                    <a:blip r:embed="rId14"/>
+                    <a:blip r:embed="rId15" cstate="print"/>
                     <a:stretch>
                       <a:fillRect/>
                     </a:stretch>
@@ -5888,7 +6626,15 @@
         <w:fldChar w:fldCharType="end"/>
       </w:r>
       <w:r>
-        <w:t xml:space="preserve"> - Example use of xsi:type in an XML instance</w:t>
+        <w:t xml:space="preserve"> - Example use of xsi</w:t>
+      </w:r>
+      <w:proofErr w:type="gramStart"/>
+      <w:r>
+        <w:t>:type</w:t>
+      </w:r>
+      <w:proofErr w:type="gramEnd"/>
+      <w:r>
+        <w:t xml:space="preserve"> in an XML instance</w:t>
       </w:r>
     </w:p>
     <w:p>
@@ -5898,7 +6644,7 @@
       <w:r>
         <w:t xml:space="preserve"> </w:t>
       </w:r>
-      <w:bookmarkStart w:id="7" w:name="_Toc375072069"/>
+      <w:bookmarkStart w:id="6" w:name="_Toc375216158"/>
       <w:r>
         <w:t xml:space="preserve">Quick </w:t>
       </w:r>
@@ -5908,7 +6654,7 @@
       <w:r>
         <w:t>uide to the Diagrams</w:t>
       </w:r>
-      <w:bookmarkEnd w:id="7"/>
+      <w:bookmarkEnd w:id="6"/>
     </w:p>
     <w:p>
       <w:pPr>
@@ -5966,7 +6712,7 @@
           <w:lang w:val="en-US"/>
         </w:rPr>
         <w:drawing>
-          <wp:inline distT="0" distB="0" distL="0" distR="0" wp14:anchorId="42FAD024" wp14:editId="2B0FC9D3">
+          <wp:inline distT="0" distB="0" distL="0" distR="0">
             <wp:extent cx="1761905" cy="533333"/>
             <wp:effectExtent l="0" t="0" r="0" b="635"/>
             <wp:docPr id="44" name="Picture 44"/>
@@ -5981,7 +6727,7 @@
                     <pic:cNvPicPr/>
                   </pic:nvPicPr>
                   <pic:blipFill>
-                    <a:blip r:embed="rId15"/>
+                    <a:blip r:embed="rId16" cstate="print"/>
                     <a:stretch>
                       <a:fillRect/>
                     </a:stretch>
@@ -6036,7 +6782,7 @@
           <w:lang w:val="en-US"/>
         </w:rPr>
         <w:drawing>
-          <wp:inline distT="0" distB="0" distL="0" distR="0" wp14:anchorId="79EC7638" wp14:editId="7F8031E9">
+          <wp:inline distT="0" distB="0" distL="0" distR="0">
             <wp:extent cx="1761905" cy="533333"/>
             <wp:effectExtent l="0" t="0" r="0" b="635"/>
             <wp:docPr id="46" name="Picture 46"/>
@@ -6051,7 +6797,7 @@
                     <pic:cNvPicPr/>
                   </pic:nvPicPr>
                   <pic:blipFill>
-                    <a:blip r:embed="rId16"/>
+                    <a:blip r:embed="rId17" cstate="print"/>
                     <a:stretch>
                       <a:fillRect/>
                     </a:stretch>
@@ -6093,7 +6839,55 @@
           <w:b w:val="0"/>
           <w:i/>
         </w:rPr>
-        <w:t>Here, the ScheduledProcedure complexType is a specialization of the base type ProcedureBase.</w:t>
+        <w:t xml:space="preserve">Here, the </w:t>
+      </w:r>
+      <w:proofErr w:type="spellStart"/>
+      <w:r>
+        <w:rPr>
+          <w:b w:val="0"/>
+          <w:i/>
+        </w:rPr>
+        <w:t>ScheduledProcedure</w:t>
+      </w:r>
+      <w:proofErr w:type="spellEnd"/>
+      <w:r>
+        <w:rPr>
+          <w:b w:val="0"/>
+          <w:i/>
+        </w:rPr>
+        <w:t xml:space="preserve"> </w:t>
+      </w:r>
+      <w:proofErr w:type="spellStart"/>
+      <w:r>
+        <w:rPr>
+          <w:b w:val="0"/>
+          <w:i/>
+        </w:rPr>
+        <w:t>complexType</w:t>
+      </w:r>
+      <w:proofErr w:type="spellEnd"/>
+      <w:r>
+        <w:rPr>
+          <w:b w:val="0"/>
+          <w:i/>
+        </w:rPr>
+        <w:t xml:space="preserve"> is a specialization of the base type </w:t>
+      </w:r>
+      <w:proofErr w:type="spellStart"/>
+      <w:r>
+        <w:rPr>
+          <w:b w:val="0"/>
+          <w:i/>
+        </w:rPr>
+        <w:t>ProcedureBase</w:t>
+      </w:r>
+      <w:proofErr w:type="spellEnd"/>
+      <w:r>
+        <w:rPr>
+          <w:b w:val="0"/>
+          <w:i/>
+        </w:rPr>
+        <w:t>.</w:t>
       </w:r>
     </w:p>
     <w:p>
@@ -6133,7 +6927,7 @@
           <w:lang w:val="en-US"/>
         </w:rPr>
         <w:drawing>
-          <wp:inline distT="0" distB="0" distL="0" distR="0" wp14:anchorId="0CD236F4" wp14:editId="7792DF7E">
+          <wp:inline distT="0" distB="0" distL="0" distR="0">
             <wp:extent cx="1266667" cy="466667"/>
             <wp:effectExtent l="0" t="0" r="0" b="0"/>
             <wp:docPr id="47" name="Picture 47"/>
@@ -6148,7 +6942,7 @@
                     <pic:cNvPicPr/>
                   </pic:nvPicPr>
                   <pic:blipFill>
-                    <a:blip r:embed="rId17"/>
+                    <a:blip r:embed="rId18" cstate="print"/>
                     <a:stretch>
                       <a:fillRect/>
                     </a:stretch>
@@ -6203,7 +6997,7 @@
           <w:lang w:val="en-US"/>
         </w:rPr>
         <w:drawing>
-          <wp:inline distT="0" distB="0" distL="0" distR="0" wp14:anchorId="165530F7" wp14:editId="5D442CC0">
+          <wp:inline distT="0" distB="0" distL="0" distR="0">
             <wp:extent cx="1266667" cy="466667"/>
             <wp:effectExtent l="0" t="0" r="0" b="0"/>
             <wp:docPr id="48" name="Picture 48"/>
@@ -6218,7 +7012,7 @@
                     <pic:cNvPicPr/>
                   </pic:nvPicPr>
                   <pic:blipFill>
-                    <a:blip r:embed="rId18"/>
+                    <a:blip r:embed="rId19" cstate="print"/>
                     <a:stretch>
                       <a:fillRect/>
                     </a:stretch>
@@ -6257,13 +7051,45 @@
           <w:b w:val="0"/>
           <w:i/>
         </w:rPr>
-        <w:t xml:space="preserve">In this case, the element documentationType is of type IVL_TS in the ‘dt’ namespace, the namespace prefix for the common </w:t>
-      </w:r>
+        <w:t xml:space="preserve">In this case, the element </w:t>
+      </w:r>
+      <w:proofErr w:type="spellStart"/>
       <w:r>
         <w:rPr>
           <w:b w:val="0"/>
           <w:i/>
         </w:rPr>
+        <w:t>documentationType</w:t>
+      </w:r>
+      <w:proofErr w:type="spellEnd"/>
+      <w:r>
+        <w:rPr>
+          <w:b w:val="0"/>
+          <w:i/>
+        </w:rPr>
+        <w:t xml:space="preserve"> is of type IVL_TS in the ‘</w:t>
+      </w:r>
+      <w:proofErr w:type="spellStart"/>
+      <w:r>
+        <w:rPr>
+          <w:b w:val="0"/>
+          <w:i/>
+        </w:rPr>
+        <w:t>dt</w:t>
+      </w:r>
+      <w:proofErr w:type="spellEnd"/>
+      <w:r>
+        <w:rPr>
+          <w:b w:val="0"/>
+          <w:i/>
+        </w:rPr>
+        <w:t xml:space="preserve">’ namespace, the namespace prefix for the common </w:t>
+      </w:r>
+      <w:r>
+        <w:rPr>
+          <w:b w:val="0"/>
+          <w:i/>
+        </w:rPr>
         <w:t>vMR</w:t>
       </w:r>
       <w:r>
@@ -6271,7 +7097,23 @@
           <w:b w:val="0"/>
           <w:i/>
         </w:rPr>
-        <w:t xml:space="preserve"> datatypes.</w:t>
+        <w:t xml:space="preserve"> </w:t>
+      </w:r>
+      <w:proofErr w:type="spellStart"/>
+      <w:r>
+        <w:rPr>
+          <w:b w:val="0"/>
+          <w:i/>
+        </w:rPr>
+        <w:t>datatypes</w:t>
+      </w:r>
+      <w:proofErr w:type="spellEnd"/>
+      <w:r>
+        <w:rPr>
+          <w:b w:val="0"/>
+          <w:i/>
+        </w:rPr>
+        <w:t>.</w:t>
       </w:r>
     </w:p>
     <w:p>
@@ -6317,7 +7159,7 @@
           <w:lang w:val="en-US"/>
         </w:rPr>
         <w:drawing>
-          <wp:inline distT="0" distB="0" distL="0" distR="0" wp14:anchorId="3FC4BEA8" wp14:editId="79D2FFC1">
+          <wp:inline distT="0" distB="0" distL="0" distR="0">
             <wp:extent cx="1819048" cy="514286"/>
             <wp:effectExtent l="0" t="0" r="0" b="635"/>
             <wp:docPr id="50" name="Picture 50"/>
@@ -6332,7 +7174,7 @@
                     <pic:cNvPicPr/>
                   </pic:nvPicPr>
                   <pic:blipFill>
-                    <a:blip r:embed="rId19"/>
+                    <a:blip r:embed="rId20" cstate="print"/>
                     <a:stretch>
                       <a:fillRect/>
                     </a:stretch>
@@ -6374,11 +7216,11 @@
       <w:pPr>
         <w:pStyle w:val="Heading2"/>
       </w:pPr>
-      <w:bookmarkStart w:id="8" w:name="_Toc375072070"/>
+      <w:bookmarkStart w:id="7" w:name="_Toc375216159"/>
       <w:r>
         <w:t>datatypes.xsd</w:t>
       </w:r>
-      <w:bookmarkEnd w:id="8"/>
+      <w:bookmarkEnd w:id="7"/>
     </w:p>
     <w:p>
       <w:pPr>
@@ -6400,7 +7242,55 @@
           <w:b w:val="0"/>
           <w:lang w:val="en-US"/>
         </w:rPr>
-        <w:t xml:space="preserve">The vMR’s core datatypes are a constrained subset of the V3 R2 datatypes relevant for clinical decision support. These data types represent fundamental fine-grained clinical concepts including most primitive types such as Boolean (BL) and integer (INT) as well as composite types such as a physical quantity (PQ) or a time interval (IVL_TS). They are essential to ensure that models </w:t>
+        <w:t xml:space="preserve">The </w:t>
+      </w:r>
+      <w:proofErr w:type="spellStart"/>
+      <w:r>
+        <w:rPr>
+          <w:b w:val="0"/>
+          <w:lang w:val="en-US"/>
+        </w:rPr>
+        <w:t>vMR’s</w:t>
+      </w:r>
+      <w:proofErr w:type="spellEnd"/>
+      <w:r>
+        <w:rPr>
+          <w:b w:val="0"/>
+          <w:lang w:val="en-US"/>
+        </w:rPr>
+        <w:t xml:space="preserve"> core </w:t>
+      </w:r>
+      <w:proofErr w:type="spellStart"/>
+      <w:r>
+        <w:rPr>
+          <w:b w:val="0"/>
+          <w:lang w:val="en-US"/>
+        </w:rPr>
+        <w:t>datatypes</w:t>
+      </w:r>
+      <w:proofErr w:type="spellEnd"/>
+      <w:r>
+        <w:rPr>
+          <w:b w:val="0"/>
+          <w:lang w:val="en-US"/>
+        </w:rPr>
+        <w:t xml:space="preserve"> are a constrained subset of the V3 R2 </w:t>
+      </w:r>
+      <w:proofErr w:type="spellStart"/>
+      <w:r>
+        <w:rPr>
+          <w:b w:val="0"/>
+          <w:lang w:val="en-US"/>
+        </w:rPr>
+        <w:t>datatypes</w:t>
+      </w:r>
+      <w:proofErr w:type="spellEnd"/>
+      <w:r>
+        <w:rPr>
+          <w:b w:val="0"/>
+          <w:lang w:val="en-US"/>
+        </w:rPr>
+        <w:t xml:space="preserve"> relevant for clinical decision support. These data types represent fundamental fine-grained clinical concepts including most primitive types such as Boolean (BL) and integer (INT) as well as composite types such as a physical quantity (PQ) or a time interval (IVL_TS). They are essential to ensure that models </w:t>
       </w:r>
       <w:r>
         <w:rPr>
@@ -6528,10 +7418,518 @@
         <w:pStyle w:val="Heading2"/>
         <w:ind w:left="1008"/>
       </w:pPr>
-      <w:bookmarkStart w:id="9" w:name="_Toc375072071"/>
+      <w:bookmarkStart w:id="8" w:name="_Toc375216160"/>
       <w:r>
         <w:t>vmr.xsd</w:t>
       </w:r>
+      <w:bookmarkEnd w:id="8"/>
+    </w:p>
+    <w:p>
+      <w:pPr>
+        <w:ind w:left="1116"/>
+        <w:rPr>
+          <w:rFonts w:asciiTheme="minorHAnsi" w:hAnsiTheme="minorHAnsi" w:cstheme="minorHAnsi"/>
+          <w:b w:val="0"/>
+          <w:spacing w:val="0"/>
+          <w:szCs w:val="22"/>
+          <w:lang w:val="en-US"/>
+        </w:rPr>
+      </w:pPr>
+      <w:r>
+        <w:rPr>
+          <w:rFonts w:asciiTheme="minorHAnsi" w:hAnsiTheme="minorHAnsi" w:cstheme="minorHAnsi"/>
+          <w:b w:val="0"/>
+          <w:spacing w:val="0"/>
+          <w:szCs w:val="22"/>
+          <w:highlight w:val="white"/>
+          <w:lang w:val="en-US"/>
+        </w:rPr>
+        <w:t>This schema specifies information about a patient relevant for CDS.</w:t>
+      </w:r>
+      <w:r>
+        <w:rPr>
+          <w:rFonts w:asciiTheme="minorHAnsi" w:hAnsiTheme="minorHAnsi" w:cstheme="minorHAnsi"/>
+          <w:b w:val="0"/>
+          <w:spacing w:val="0"/>
+          <w:szCs w:val="22"/>
+          <w:lang w:val="en-US"/>
+        </w:rPr>
+        <w:t xml:space="preserve"> </w:t>
+      </w:r>
+      <w:r>
+        <w:rPr>
+          <w:rFonts w:asciiTheme="minorHAnsi" w:hAnsiTheme="minorHAnsi" w:cstheme="minorHAnsi"/>
+          <w:b w:val="0"/>
+          <w:spacing w:val="0"/>
+          <w:szCs w:val="22"/>
+          <w:lang w:val="en-US"/>
+        </w:rPr>
+        <w:t xml:space="preserve"> </w:t>
+      </w:r>
+      <w:r>
+        <w:rPr>
+          <w:rFonts w:asciiTheme="minorHAnsi" w:hAnsiTheme="minorHAnsi" w:cstheme="minorHAnsi"/>
+          <w:b w:val="0"/>
+          <w:spacing w:val="0"/>
+          <w:szCs w:val="22"/>
+          <w:lang w:val="en-US"/>
+        </w:rPr>
+        <w:t>Note that, associ</w:t>
+      </w:r>
+      <w:r>
+        <w:rPr>
+          <w:rFonts w:asciiTheme="minorHAnsi" w:hAnsiTheme="minorHAnsi" w:cstheme="minorHAnsi"/>
+          <w:b w:val="0"/>
+          <w:spacing w:val="0"/>
+          <w:szCs w:val="22"/>
+          <w:lang w:val="en-US"/>
+        </w:rPr>
+        <w:t>ated with each evaluated person</w:t>
+      </w:r>
+      <w:r>
+        <w:rPr>
+          <w:rFonts w:asciiTheme="minorHAnsi" w:hAnsiTheme="minorHAnsi" w:cstheme="minorHAnsi"/>
+          <w:b w:val="0"/>
+          <w:spacing w:val="0"/>
+          <w:szCs w:val="22"/>
+          <w:lang w:val="en-US"/>
+        </w:rPr>
+        <w:t xml:space="preserve">, such as a patient, is a set of clinical statements and demographic information about this person. </w:t>
+      </w:r>
+      <w:r>
+        <w:rPr>
+          <w:rFonts w:asciiTheme="minorHAnsi" w:hAnsiTheme="minorHAnsi" w:cstheme="minorHAnsi"/>
+          <w:b w:val="0"/>
+          <w:spacing w:val="0"/>
+          <w:szCs w:val="22"/>
+          <w:lang w:val="en-US"/>
+        </w:rPr>
+        <w:t xml:space="preserve"> </w:t>
+      </w:r>
+      <w:r>
+        <w:rPr>
+          <w:rFonts w:asciiTheme="minorHAnsi" w:hAnsiTheme="minorHAnsi" w:cstheme="minorHAnsi"/>
+          <w:b w:val="0"/>
+          <w:spacing w:val="0"/>
+          <w:szCs w:val="22"/>
+          <w:lang w:val="en-US"/>
+        </w:rPr>
+        <w:t xml:space="preserve">An evaluated person may be associated with other entities such as people or facilities. </w:t>
+      </w:r>
+      <w:r>
+        <w:rPr>
+          <w:rFonts w:asciiTheme="minorHAnsi" w:hAnsiTheme="minorHAnsi" w:cstheme="minorHAnsi"/>
+          <w:b w:val="0"/>
+          <w:spacing w:val="0"/>
+          <w:szCs w:val="22"/>
+          <w:lang w:val="en-US"/>
+        </w:rPr>
+        <w:t xml:space="preserve"> </w:t>
+      </w:r>
+      <w:r>
+        <w:rPr>
+          <w:rFonts w:asciiTheme="minorHAnsi" w:hAnsiTheme="minorHAnsi" w:cstheme="minorHAnsi"/>
+          <w:b w:val="0"/>
+          <w:spacing w:val="0"/>
+          <w:szCs w:val="22"/>
+          <w:lang w:val="en-US"/>
+        </w:rPr>
+        <w:t xml:space="preserve">Also note that clinical statements may be related to other clinical </w:t>
+      </w:r>
+      <w:r>
+        <w:rPr>
+          <w:rFonts w:asciiTheme="minorHAnsi" w:hAnsiTheme="minorHAnsi" w:cstheme="minorHAnsi"/>
+          <w:b w:val="0"/>
+          <w:spacing w:val="0"/>
+          <w:szCs w:val="22"/>
+          <w:lang w:val="en-US"/>
+        </w:rPr>
+        <w:t>statements</w:t>
+      </w:r>
+      <w:r>
+        <w:rPr>
+          <w:rFonts w:asciiTheme="minorHAnsi" w:hAnsiTheme="minorHAnsi" w:cstheme="minorHAnsi"/>
+          <w:b w:val="0"/>
+          <w:spacing w:val="0"/>
+          <w:szCs w:val="22"/>
+          <w:lang w:val="en-US"/>
+        </w:rPr>
+        <w:t xml:space="preserve"> such as </w:t>
+      </w:r>
+      <w:r>
+        <w:rPr>
+          <w:rFonts w:asciiTheme="minorHAnsi" w:hAnsiTheme="minorHAnsi" w:cstheme="minorHAnsi"/>
+          <w:b w:val="0"/>
+          <w:spacing w:val="0"/>
+          <w:szCs w:val="22"/>
+          <w:lang w:val="en-US"/>
+        </w:rPr>
+        <w:t>one or more</w:t>
+      </w:r>
+      <w:r>
+        <w:rPr>
+          <w:rFonts w:asciiTheme="minorHAnsi" w:hAnsiTheme="minorHAnsi" w:cstheme="minorHAnsi"/>
+          <w:b w:val="0"/>
+          <w:spacing w:val="0"/>
+          <w:szCs w:val="22"/>
+          <w:lang w:val="en-US"/>
+        </w:rPr>
+        <w:t xml:space="preserve"> </w:t>
+      </w:r>
+      <w:proofErr w:type="spellStart"/>
+      <w:r>
+        <w:rPr>
+          <w:rFonts w:asciiTheme="minorHAnsi" w:hAnsiTheme="minorHAnsi" w:cstheme="minorHAnsi"/>
+          <w:b w:val="0"/>
+          <w:spacing w:val="0"/>
+          <w:szCs w:val="22"/>
+          <w:lang w:val="en-US"/>
+        </w:rPr>
+        <w:t>ObservationResult</w:t>
+      </w:r>
+      <w:r>
+        <w:rPr>
+          <w:rFonts w:asciiTheme="minorHAnsi" w:hAnsiTheme="minorHAnsi" w:cstheme="minorHAnsi"/>
+          <w:b w:val="0"/>
+          <w:spacing w:val="0"/>
+          <w:szCs w:val="22"/>
+          <w:lang w:val="en-US"/>
+        </w:rPr>
+        <w:t>s</w:t>
+      </w:r>
+      <w:proofErr w:type="spellEnd"/>
+      <w:r>
+        <w:rPr>
+          <w:rFonts w:asciiTheme="minorHAnsi" w:hAnsiTheme="minorHAnsi" w:cstheme="minorHAnsi"/>
+          <w:b w:val="0"/>
+          <w:spacing w:val="0"/>
+          <w:szCs w:val="22"/>
+          <w:lang w:val="en-US"/>
+        </w:rPr>
+        <w:t xml:space="preserve"> tied to an </w:t>
+      </w:r>
+      <w:proofErr w:type="spellStart"/>
+      <w:r>
+        <w:rPr>
+          <w:rFonts w:asciiTheme="minorHAnsi" w:hAnsiTheme="minorHAnsi" w:cstheme="minorHAnsi"/>
+          <w:b w:val="0"/>
+          <w:spacing w:val="0"/>
+          <w:szCs w:val="22"/>
+          <w:lang w:val="en-US"/>
+        </w:rPr>
+        <w:t>AdverseEvent</w:t>
+      </w:r>
+      <w:proofErr w:type="spellEnd"/>
+      <w:r>
+        <w:rPr>
+          <w:rFonts w:asciiTheme="minorHAnsi" w:hAnsiTheme="minorHAnsi" w:cstheme="minorHAnsi"/>
+          <w:b w:val="0"/>
+          <w:spacing w:val="0"/>
+          <w:szCs w:val="22"/>
+          <w:lang w:val="en-US"/>
+        </w:rPr>
+        <w:t xml:space="preserve">. </w:t>
+      </w:r>
+      <w:r>
+        <w:rPr>
+          <w:rFonts w:asciiTheme="minorHAnsi" w:hAnsiTheme="minorHAnsi" w:cstheme="minorHAnsi"/>
+          <w:b w:val="0"/>
+          <w:spacing w:val="0"/>
+          <w:szCs w:val="22"/>
+          <w:lang w:val="en-US"/>
+        </w:rPr>
+        <w:t xml:space="preserve"> </w:t>
+      </w:r>
+    </w:p>
+    <w:p>
+      <w:pPr>
+        <w:ind w:left="1116"/>
+        <w:rPr>
+          <w:rFonts w:asciiTheme="minorHAnsi" w:hAnsiTheme="minorHAnsi" w:cstheme="minorHAnsi"/>
+          <w:b w:val="0"/>
+          <w:spacing w:val="0"/>
+          <w:szCs w:val="22"/>
+          <w:lang w:val="en-US"/>
+        </w:rPr>
+      </w:pPr>
+    </w:p>
+    <w:p>
+      <w:pPr>
+        <w:ind w:left="1116"/>
+        <w:rPr>
+          <w:rFonts w:asciiTheme="minorHAnsi" w:hAnsiTheme="minorHAnsi" w:cstheme="minorHAnsi"/>
+          <w:b w:val="0"/>
+          <w:szCs w:val="22"/>
+          <w:lang w:val="en-US"/>
+        </w:rPr>
+      </w:pPr>
+      <w:r>
+        <w:rPr>
+          <w:rFonts w:asciiTheme="minorHAnsi" w:hAnsiTheme="minorHAnsi" w:cstheme="minorHAnsi"/>
+          <w:b w:val="0"/>
+          <w:spacing w:val="0"/>
+          <w:szCs w:val="22"/>
+          <w:lang w:val="en-US"/>
+        </w:rPr>
+        <w:t xml:space="preserve">The vMR </w:t>
+      </w:r>
+      <w:r>
+        <w:rPr>
+          <w:rFonts w:asciiTheme="minorHAnsi" w:hAnsiTheme="minorHAnsi" w:cstheme="minorHAnsi"/>
+          <w:b w:val="0"/>
+          <w:spacing w:val="0"/>
+          <w:szCs w:val="22"/>
+          <w:lang w:val="en-US"/>
+        </w:rPr>
+        <w:t xml:space="preserve">schema </w:t>
+      </w:r>
+      <w:r>
+        <w:rPr>
+          <w:rFonts w:asciiTheme="minorHAnsi" w:hAnsiTheme="minorHAnsi" w:cstheme="minorHAnsi"/>
+          <w:b w:val="0"/>
+          <w:spacing w:val="0"/>
+          <w:szCs w:val="22"/>
+          <w:lang w:val="en-US"/>
+        </w:rPr>
+        <w:t xml:space="preserve">also </w:t>
+      </w:r>
+      <w:r>
+        <w:rPr>
+          <w:rFonts w:asciiTheme="minorHAnsi" w:hAnsiTheme="minorHAnsi" w:cstheme="minorHAnsi"/>
+          <w:b w:val="0"/>
+          <w:spacing w:val="0"/>
+          <w:szCs w:val="22"/>
+          <w:lang w:val="en-US"/>
+        </w:rPr>
+        <w:t>allows for</w:t>
+      </w:r>
+      <w:r>
+        <w:rPr>
+          <w:rFonts w:asciiTheme="minorHAnsi" w:hAnsiTheme="minorHAnsi" w:cstheme="minorHAnsi"/>
+          <w:b w:val="0"/>
+          <w:spacing w:val="0"/>
+          <w:szCs w:val="22"/>
+          <w:lang w:val="en-US"/>
+        </w:rPr>
+        <w:t xml:space="preserve"> the addition of new attributes to clinical statements and entities using a coded name-value pair extension mechanism.</w:t>
+      </w:r>
+    </w:p>
+    <w:p>
+      <w:pPr>
+        <w:ind w:left="1116"/>
+        <w:rPr>
+          <w:b w:val="0"/>
+          <w:lang w:val="en-US"/>
+        </w:rPr>
+      </w:pPr>
+    </w:p>
+    <w:p>
+      <w:pPr>
+        <w:ind w:left="1123"/>
+        <w:rPr>
+          <w:rFonts w:asciiTheme="minorHAnsi" w:hAnsiTheme="minorHAnsi" w:cstheme="minorHAnsi"/>
+          <w:b w:val="0"/>
+          <w:spacing w:val="0"/>
+          <w:szCs w:val="22"/>
+          <w:highlight w:val="white"/>
+          <w:lang w:val="en-US"/>
+        </w:rPr>
+      </w:pPr>
+      <w:r>
+        <w:rPr>
+          <w:rFonts w:asciiTheme="minorHAnsi" w:hAnsiTheme="minorHAnsi" w:cstheme="minorHAnsi"/>
+          <w:b w:val="0"/>
+          <w:spacing w:val="0"/>
+          <w:szCs w:val="22"/>
+          <w:highlight w:val="white"/>
+          <w:lang w:val="en-US"/>
+        </w:rPr>
+        <w:t>This schema is imported by the cdsInput.xsd</w:t>
+      </w:r>
+      <w:r>
+        <w:rPr>
+          <w:rFonts w:asciiTheme="minorHAnsi" w:hAnsiTheme="minorHAnsi" w:cstheme="minorHAnsi"/>
+          <w:b w:val="0"/>
+          <w:spacing w:val="0"/>
+          <w:szCs w:val="22"/>
+          <w:highlight w:val="white"/>
+          <w:lang w:val="en-US"/>
+        </w:rPr>
+        <w:t xml:space="preserve">, </w:t>
+      </w:r>
+      <w:proofErr w:type="spellStart"/>
+      <w:r>
+        <w:rPr>
+          <w:rFonts w:asciiTheme="minorHAnsi" w:hAnsiTheme="minorHAnsi" w:cstheme="minorHAnsi"/>
+          <w:b w:val="0"/>
+          <w:spacing w:val="0"/>
+          <w:szCs w:val="22"/>
+          <w:highlight w:val="white"/>
+          <w:lang w:val="en-US"/>
+        </w:rPr>
+        <w:t>cdsInputSpecification</w:t>
+      </w:r>
+      <w:proofErr w:type="spellEnd"/>
+      <w:r>
+        <w:rPr>
+          <w:rFonts w:asciiTheme="minorHAnsi" w:hAnsiTheme="minorHAnsi" w:cstheme="minorHAnsi"/>
+          <w:b w:val="0"/>
+          <w:spacing w:val="0"/>
+          <w:szCs w:val="22"/>
+          <w:highlight w:val="white"/>
+          <w:lang w:val="en-US"/>
+        </w:rPr>
+        <w:t>, cdsOutput</w:t>
+      </w:r>
+      <w:r>
+        <w:rPr>
+          <w:rFonts w:asciiTheme="minorHAnsi" w:hAnsiTheme="minorHAnsi" w:cstheme="minorHAnsi"/>
+          <w:b w:val="0"/>
+          <w:spacing w:val="0"/>
+          <w:szCs w:val="22"/>
+          <w:highlight w:val="white"/>
+          <w:lang w:val="en-US"/>
+        </w:rPr>
+        <w:t xml:space="preserve"> and cdsOutput</w:t>
+      </w:r>
+      <w:r>
+        <w:rPr>
+          <w:rFonts w:asciiTheme="minorHAnsi" w:hAnsiTheme="minorHAnsi" w:cstheme="minorHAnsi"/>
+          <w:b w:val="0"/>
+          <w:spacing w:val="0"/>
+          <w:szCs w:val="22"/>
+          <w:highlight w:val="white"/>
+          <w:lang w:val="en-US"/>
+        </w:rPr>
+        <w:t>Specification</w:t>
+      </w:r>
+      <w:r>
+        <w:rPr>
+          <w:rFonts w:asciiTheme="minorHAnsi" w:hAnsiTheme="minorHAnsi" w:cstheme="minorHAnsi"/>
+          <w:b w:val="0"/>
+          <w:spacing w:val="0"/>
+          <w:szCs w:val="22"/>
+          <w:highlight w:val="white"/>
+          <w:lang w:val="en-US"/>
+        </w:rPr>
+        <w:t xml:space="preserve">.xsd </w:t>
+      </w:r>
+      <w:r>
+        <w:rPr>
+          <w:rFonts w:asciiTheme="minorHAnsi" w:hAnsiTheme="minorHAnsi" w:cstheme="minorHAnsi"/>
+          <w:b w:val="0"/>
+          <w:spacing w:val="0"/>
+          <w:szCs w:val="22"/>
+          <w:highlight w:val="white"/>
+          <w:lang w:val="en-US"/>
+        </w:rPr>
+        <w:t>schema</w:t>
+      </w:r>
+      <w:r>
+        <w:rPr>
+          <w:rFonts w:asciiTheme="minorHAnsi" w:hAnsiTheme="minorHAnsi" w:cstheme="minorHAnsi"/>
+          <w:b w:val="0"/>
+          <w:spacing w:val="0"/>
+          <w:szCs w:val="22"/>
+          <w:highlight w:val="white"/>
+          <w:lang w:val="en-US"/>
+        </w:rPr>
+        <w:t>s</w:t>
+      </w:r>
+      <w:r>
+        <w:rPr>
+          <w:rFonts w:asciiTheme="minorHAnsi" w:hAnsiTheme="minorHAnsi" w:cstheme="minorHAnsi"/>
+          <w:b w:val="0"/>
+          <w:spacing w:val="0"/>
+          <w:szCs w:val="22"/>
+          <w:highlight w:val="white"/>
+          <w:lang w:val="en-US"/>
+        </w:rPr>
+        <w:t>.</w:t>
+      </w:r>
+      <w:r>
+        <w:rPr>
+          <w:rFonts w:asciiTheme="minorHAnsi" w:hAnsiTheme="minorHAnsi" w:cstheme="minorHAnsi"/>
+          <w:b w:val="0"/>
+          <w:spacing w:val="0"/>
+          <w:szCs w:val="22"/>
+          <w:highlight w:val="white"/>
+          <w:lang w:val="en-US"/>
+        </w:rPr>
+        <w:t xml:space="preserve"> </w:t>
+      </w:r>
+      <w:r>
+        <w:rPr>
+          <w:rFonts w:asciiTheme="minorHAnsi" w:hAnsiTheme="minorHAnsi" w:cstheme="minorHAnsi"/>
+          <w:b w:val="0"/>
+          <w:spacing w:val="0"/>
+          <w:szCs w:val="22"/>
+          <w:highlight w:val="white"/>
+          <w:lang w:val="en-US"/>
+        </w:rPr>
+        <w:t xml:space="preserve"> </w:t>
+      </w:r>
+      <w:r>
+        <w:rPr>
+          <w:rFonts w:asciiTheme="minorHAnsi" w:hAnsiTheme="minorHAnsi" w:cstheme="minorHAnsi"/>
+          <w:b w:val="0"/>
+          <w:spacing w:val="0"/>
+          <w:szCs w:val="22"/>
+          <w:highlight w:val="white"/>
+          <w:lang w:val="en-US"/>
+        </w:rPr>
+        <w:t xml:space="preserve">The </w:t>
+      </w:r>
+      <w:r>
+        <w:rPr>
+          <w:rFonts w:asciiTheme="minorHAnsi" w:hAnsiTheme="minorHAnsi" w:cstheme="minorHAnsi"/>
+          <w:b w:val="0"/>
+          <w:spacing w:val="0"/>
+          <w:szCs w:val="22"/>
+          <w:highlight w:val="white"/>
+          <w:lang w:val="en-US"/>
+        </w:rPr>
+        <w:t>key</w:t>
+      </w:r>
+      <w:r>
+        <w:rPr>
+          <w:rFonts w:asciiTheme="minorHAnsi" w:hAnsiTheme="minorHAnsi" w:cstheme="minorHAnsi"/>
+          <w:b w:val="0"/>
+          <w:spacing w:val="0"/>
+          <w:szCs w:val="22"/>
+          <w:highlight w:val="white"/>
+          <w:lang w:val="en-US"/>
+        </w:rPr>
+        <w:t xml:space="preserve"> </w:t>
+      </w:r>
+      <w:r>
+        <w:rPr>
+          <w:rFonts w:asciiTheme="minorHAnsi" w:hAnsiTheme="minorHAnsi" w:cstheme="minorHAnsi"/>
+          <w:b w:val="0"/>
+          <w:spacing w:val="0"/>
+          <w:szCs w:val="22"/>
+          <w:highlight w:val="white"/>
+          <w:lang w:val="en-US"/>
+        </w:rPr>
+        <w:t>components of the vmr.xsd schema are shown below. Please refer to the schema for the actual specification.</w:t>
+      </w:r>
+    </w:p>
+    <w:p>
+      <w:pPr>
+        <w:ind w:left="1116"/>
+        <w:rPr>
+          <w:lang w:val="en-US"/>
+        </w:rPr>
+      </w:pPr>
+    </w:p>
+    <w:p>
+      <w:pPr>
+        <w:pStyle w:val="Heading2"/>
+      </w:pPr>
+      <w:bookmarkStart w:id="9" w:name="_Toc375216161"/>
+      <w:r>
+        <w:t>VMR Root Type</w:t>
+      </w:r>
       <w:bookmarkEnd w:id="9"/>
     </w:p>
     <w:p>
@@ -6542,26 +7940,78 @@
           <w:b w:val="0"/>
           <w:spacing w:val="0"/>
           <w:szCs w:val="22"/>
-          <w:lang w:val="en-US"/>
-        </w:rPr>
-      </w:pPr>
-      <w:r>
-        <w:rPr>
-          <w:rFonts w:asciiTheme="minorHAnsi" w:hAnsiTheme="minorHAnsi" w:cstheme="minorHAnsi"/>
-          <w:b w:val="0"/>
-          <w:spacing w:val="0"/>
-          <w:szCs w:val="22"/>
-          <w:highlight w:val="white"/>
-          <w:lang w:val="en-US"/>
-        </w:rPr>
-        <w:t>This schema specifies information about a patient relevant for CDS.</w:t>
-      </w:r>
-      <w:r>
-        <w:rPr>
-          <w:rFonts w:asciiTheme="minorHAnsi" w:hAnsiTheme="minorHAnsi" w:cstheme="minorHAnsi"/>
-          <w:b w:val="0"/>
-          <w:spacing w:val="0"/>
-          <w:szCs w:val="22"/>
+          <w:highlight w:val="white"/>
+          <w:lang w:val="en-US"/>
+        </w:rPr>
+      </w:pPr>
+      <w:r>
+        <w:rPr>
+          <w:rFonts w:asciiTheme="minorHAnsi" w:hAnsiTheme="minorHAnsi" w:cstheme="minorHAnsi"/>
+          <w:b w:val="0"/>
+          <w:spacing w:val="0"/>
+          <w:szCs w:val="22"/>
+          <w:highlight w:val="white"/>
+          <w:lang w:val="en-US"/>
+        </w:rPr>
+        <w:t xml:space="preserve">The VMR type specifies the root of the virtual medical record for CDS. It can be optionally constrained by a template and must specify the patient to whom this record applies. Note that in the diagram below, the patient element is of type </w:t>
+      </w:r>
+      <w:proofErr w:type="spellStart"/>
+      <w:r>
+        <w:rPr>
+          <w:rFonts w:asciiTheme="minorHAnsi" w:hAnsiTheme="minorHAnsi" w:cstheme="minorHAnsi"/>
+          <w:b w:val="0"/>
+          <w:spacing w:val="0"/>
+          <w:szCs w:val="22"/>
+          <w:highlight w:val="white"/>
+          <w:lang w:val="en-US"/>
+        </w:rPr>
+        <w:t>EvaluatedPerson</w:t>
+      </w:r>
+      <w:proofErr w:type="spellEnd"/>
+      <w:r>
+        <w:rPr>
+          <w:rFonts w:asciiTheme="minorHAnsi" w:hAnsiTheme="minorHAnsi" w:cstheme="minorHAnsi"/>
+          <w:b w:val="0"/>
+          <w:spacing w:val="0"/>
+          <w:szCs w:val="22"/>
+          <w:highlight w:val="white"/>
+          <w:lang w:val="en-US"/>
+        </w:rPr>
+        <w:t xml:space="preserve"> and will thus possess all elements specified by that type.</w:t>
+      </w:r>
+    </w:p>
+    <w:p>
+      <w:pPr>
+        <w:ind w:left="1116"/>
+        <w:rPr>
+          <w:rFonts w:asciiTheme="minorHAnsi" w:hAnsiTheme="minorHAnsi" w:cstheme="minorHAnsi"/>
+          <w:b w:val="0"/>
+          <w:spacing w:val="0"/>
+          <w:szCs w:val="22"/>
+          <w:highlight w:val="white"/>
+          <w:lang w:val="en-US"/>
+        </w:rPr>
+      </w:pPr>
+    </w:p>
+    <w:p>
+      <w:pPr>
+        <w:ind w:left="1116"/>
+        <w:rPr>
+          <w:rFonts w:asciiTheme="minorHAnsi" w:hAnsiTheme="minorHAnsi" w:cstheme="minorHAnsi"/>
+          <w:b w:val="0"/>
+          <w:spacing w:val="0"/>
+          <w:szCs w:val="22"/>
+          <w:highlight w:val="white"/>
+          <w:lang w:val="en-US"/>
+        </w:rPr>
+      </w:pPr>
+      <w:r>
+        <w:rPr>
+          <w:rFonts w:asciiTheme="minorHAnsi" w:hAnsiTheme="minorHAnsi" w:cstheme="minorHAnsi"/>
+          <w:b w:val="0"/>
+          <w:spacing w:val="0"/>
+          <w:szCs w:val="22"/>
+          <w:highlight w:val="white"/>
           <w:lang w:val="en-US"/>
         </w:rPr>
         <w:t xml:space="preserve"> </w:t>
@@ -6570,494 +8020,6 @@
         <w:rPr>
           <w:rFonts w:asciiTheme="minorHAnsi" w:hAnsiTheme="minorHAnsi" w:cstheme="minorHAnsi"/>
           <w:b w:val="0"/>
-          <w:spacing w:val="0"/>
-          <w:szCs w:val="22"/>
-          <w:lang w:val="en-US"/>
-        </w:rPr>
-        <w:t xml:space="preserve"> </w:t>
-      </w:r>
-      <w:r>
-        <w:rPr>
-          <w:rFonts w:asciiTheme="minorHAnsi" w:hAnsiTheme="minorHAnsi" w:cstheme="minorHAnsi"/>
-          <w:b w:val="0"/>
-          <w:spacing w:val="0"/>
-          <w:szCs w:val="22"/>
-          <w:lang w:val="en-US"/>
-        </w:rPr>
-        <w:t>Note that, associ</w:t>
-      </w:r>
-      <w:r>
-        <w:rPr>
-          <w:rFonts w:asciiTheme="minorHAnsi" w:hAnsiTheme="minorHAnsi" w:cstheme="minorHAnsi"/>
-          <w:b w:val="0"/>
-          <w:spacing w:val="0"/>
-          <w:szCs w:val="22"/>
-          <w:lang w:val="en-US"/>
-        </w:rPr>
-        <w:t>ated with each evaluated person</w:t>
-      </w:r>
-      <w:r>
-        <w:rPr>
-          <w:rFonts w:asciiTheme="minorHAnsi" w:hAnsiTheme="minorHAnsi" w:cstheme="minorHAnsi"/>
-          <w:b w:val="0"/>
-          <w:spacing w:val="0"/>
-          <w:szCs w:val="22"/>
-          <w:lang w:val="en-US"/>
-        </w:rPr>
-        <w:t xml:space="preserve">, such as a patient, is a set of clinical statements and demographic information about this person. </w:t>
-      </w:r>
-      <w:r>
-        <w:rPr>
-          <w:rFonts w:asciiTheme="minorHAnsi" w:hAnsiTheme="minorHAnsi" w:cstheme="minorHAnsi"/>
-          <w:b w:val="0"/>
-          <w:spacing w:val="0"/>
-          <w:szCs w:val="22"/>
-          <w:lang w:val="en-US"/>
-        </w:rPr>
-        <w:t xml:space="preserve"> </w:t>
-      </w:r>
-      <w:r>
-        <w:rPr>
-          <w:rFonts w:asciiTheme="minorHAnsi" w:hAnsiTheme="minorHAnsi" w:cstheme="minorHAnsi"/>
-          <w:b w:val="0"/>
-          <w:spacing w:val="0"/>
-          <w:szCs w:val="22"/>
-          <w:lang w:val="en-US"/>
-        </w:rPr>
-        <w:t xml:space="preserve">An evaluated person may be associated with other entities such as people or facilities. </w:t>
-      </w:r>
-      <w:r>
-        <w:rPr>
-          <w:rFonts w:asciiTheme="minorHAnsi" w:hAnsiTheme="minorHAnsi" w:cstheme="minorHAnsi"/>
-          <w:b w:val="0"/>
-          <w:spacing w:val="0"/>
-          <w:szCs w:val="22"/>
-          <w:lang w:val="en-US"/>
-        </w:rPr>
-        <w:t xml:space="preserve"> </w:t>
-      </w:r>
-      <w:r>
-        <w:rPr>
-          <w:rFonts w:asciiTheme="minorHAnsi" w:hAnsiTheme="minorHAnsi" w:cstheme="minorHAnsi"/>
-          <w:b w:val="0"/>
-          <w:spacing w:val="0"/>
-          <w:szCs w:val="22"/>
-          <w:lang w:val="en-US"/>
-        </w:rPr>
-        <w:t xml:space="preserve">Also note that clinical statements may be related to other clinical </w:t>
-      </w:r>
-      <w:r>
-        <w:rPr>
-          <w:rFonts w:asciiTheme="minorHAnsi" w:hAnsiTheme="minorHAnsi" w:cstheme="minorHAnsi"/>
-          <w:b w:val="0"/>
-          <w:spacing w:val="0"/>
-          <w:szCs w:val="22"/>
-          <w:lang w:val="en-US"/>
-        </w:rPr>
-        <w:t>statements</w:t>
-      </w:r>
-      <w:r>
-        <w:rPr>
-          <w:rFonts w:asciiTheme="minorHAnsi" w:hAnsiTheme="minorHAnsi" w:cstheme="minorHAnsi"/>
-          <w:b w:val="0"/>
-          <w:spacing w:val="0"/>
-          <w:szCs w:val="22"/>
-          <w:lang w:val="en-US"/>
-        </w:rPr>
-        <w:t xml:space="preserve"> such as </w:t>
-      </w:r>
-      <w:r>
-        <w:rPr>
-          <w:rFonts w:asciiTheme="minorHAnsi" w:hAnsiTheme="minorHAnsi" w:cstheme="minorHAnsi"/>
-          <w:b w:val="0"/>
-          <w:spacing w:val="0"/>
-          <w:szCs w:val="22"/>
-          <w:lang w:val="en-US"/>
-        </w:rPr>
-        <w:t>one or more</w:t>
-      </w:r>
-      <w:r>
-        <w:rPr>
-          <w:rFonts w:asciiTheme="minorHAnsi" w:hAnsiTheme="minorHAnsi" w:cstheme="minorHAnsi"/>
-          <w:b w:val="0"/>
-          <w:spacing w:val="0"/>
-          <w:szCs w:val="22"/>
-          <w:lang w:val="en-US"/>
-        </w:rPr>
-        <w:t xml:space="preserve"> ObservationResult</w:t>
-      </w:r>
-      <w:r>
-        <w:rPr>
-          <w:rFonts w:asciiTheme="minorHAnsi" w:hAnsiTheme="minorHAnsi" w:cstheme="minorHAnsi"/>
-          <w:b w:val="0"/>
-          <w:spacing w:val="0"/>
-          <w:szCs w:val="22"/>
-          <w:lang w:val="en-US"/>
-        </w:rPr>
-        <w:t>s</w:t>
-      </w:r>
-      <w:r>
-        <w:rPr>
-          <w:rFonts w:asciiTheme="minorHAnsi" w:hAnsiTheme="minorHAnsi" w:cstheme="minorHAnsi"/>
-          <w:b w:val="0"/>
-          <w:spacing w:val="0"/>
-          <w:szCs w:val="22"/>
-          <w:lang w:val="en-US"/>
-        </w:rPr>
-        <w:t xml:space="preserve"> tied to an AdverseEvent</w:t>
-      </w:r>
-      <w:r>
-        <w:rPr>
-          <w:rFonts w:asciiTheme="minorHAnsi" w:hAnsiTheme="minorHAnsi" w:cstheme="minorHAnsi"/>
-          <w:b w:val="0"/>
-          <w:spacing w:val="0"/>
-          <w:szCs w:val="22"/>
-          <w:lang w:val="en-US"/>
-        </w:rPr>
-        <w:t xml:space="preserve">. </w:t>
-      </w:r>
-      <w:r>
-        <w:rPr>
-          <w:rFonts w:asciiTheme="minorHAnsi" w:hAnsiTheme="minorHAnsi" w:cstheme="minorHAnsi"/>
-          <w:b w:val="0"/>
-          <w:spacing w:val="0"/>
-          <w:szCs w:val="22"/>
-          <w:lang w:val="en-US"/>
-        </w:rPr>
-        <w:t xml:space="preserve"> </w:t>
-      </w:r>
-    </w:p>
-    <w:p>
-      <w:pPr>
-        <w:ind w:left="1116"/>
-        <w:rPr>
-          <w:rFonts w:asciiTheme="minorHAnsi" w:hAnsiTheme="minorHAnsi" w:cstheme="minorHAnsi"/>
-          <w:b w:val="0"/>
-          <w:spacing w:val="0"/>
-          <w:szCs w:val="22"/>
-          <w:lang w:val="en-US"/>
-        </w:rPr>
-      </w:pPr>
-    </w:p>
-    <w:p>
-      <w:pPr>
-        <w:ind w:left="1116"/>
-        <w:rPr>
-          <w:rFonts w:asciiTheme="minorHAnsi" w:hAnsiTheme="minorHAnsi" w:cstheme="minorHAnsi"/>
-          <w:b w:val="0"/>
-          <w:szCs w:val="22"/>
-          <w:lang w:val="en-US"/>
-        </w:rPr>
-      </w:pPr>
-      <w:r>
-        <w:rPr>
-          <w:rFonts w:asciiTheme="minorHAnsi" w:hAnsiTheme="minorHAnsi" w:cstheme="minorHAnsi"/>
-          <w:b w:val="0"/>
-          <w:spacing w:val="0"/>
-          <w:szCs w:val="22"/>
-          <w:lang w:val="en-US"/>
-        </w:rPr>
-        <w:t xml:space="preserve">The vMR </w:t>
-      </w:r>
-      <w:r>
-        <w:rPr>
-          <w:rFonts w:asciiTheme="minorHAnsi" w:hAnsiTheme="minorHAnsi" w:cstheme="minorHAnsi"/>
-          <w:b w:val="0"/>
-          <w:spacing w:val="0"/>
-          <w:szCs w:val="22"/>
-          <w:lang w:val="en-US"/>
-        </w:rPr>
-        <w:t xml:space="preserve">schema </w:t>
-      </w:r>
-      <w:r>
-        <w:rPr>
-          <w:rFonts w:asciiTheme="minorHAnsi" w:hAnsiTheme="minorHAnsi" w:cstheme="minorHAnsi"/>
-          <w:b w:val="0"/>
-          <w:spacing w:val="0"/>
-          <w:szCs w:val="22"/>
-          <w:lang w:val="en-US"/>
-        </w:rPr>
-        <w:t xml:space="preserve">also </w:t>
-      </w:r>
-      <w:r>
-        <w:rPr>
-          <w:rFonts w:asciiTheme="minorHAnsi" w:hAnsiTheme="minorHAnsi" w:cstheme="minorHAnsi"/>
-          <w:b w:val="0"/>
-          <w:spacing w:val="0"/>
-          <w:szCs w:val="22"/>
-          <w:lang w:val="en-US"/>
-        </w:rPr>
-        <w:t>allows for</w:t>
-      </w:r>
-      <w:r>
-        <w:rPr>
-          <w:rFonts w:asciiTheme="minorHAnsi" w:hAnsiTheme="minorHAnsi" w:cstheme="minorHAnsi"/>
-          <w:b w:val="0"/>
-          <w:spacing w:val="0"/>
-          <w:szCs w:val="22"/>
-          <w:lang w:val="en-US"/>
-        </w:rPr>
-        <w:t xml:space="preserve"> the addition of new attributes to clinical statements and entities using a coded name-value pair extension mechanism.</w:t>
-      </w:r>
-    </w:p>
-    <w:p>
-      <w:pPr>
-        <w:ind w:left="1116"/>
-        <w:rPr>
-          <w:b w:val="0"/>
-          <w:lang w:val="en-US"/>
-        </w:rPr>
-      </w:pPr>
-    </w:p>
-    <w:p>
-      <w:pPr>
-        <w:ind w:left="1123"/>
-        <w:rPr>
-          <w:rFonts w:asciiTheme="minorHAnsi" w:hAnsiTheme="minorHAnsi" w:cstheme="minorHAnsi"/>
-          <w:b w:val="0"/>
-          <w:spacing w:val="0"/>
-          <w:szCs w:val="22"/>
-          <w:highlight w:val="white"/>
-          <w:lang w:val="en-US"/>
-        </w:rPr>
-      </w:pPr>
-      <w:r>
-        <w:rPr>
-          <w:rFonts w:asciiTheme="minorHAnsi" w:hAnsiTheme="minorHAnsi" w:cstheme="minorHAnsi"/>
-          <w:b w:val="0"/>
-          <w:spacing w:val="0"/>
-          <w:szCs w:val="22"/>
-          <w:highlight w:val="white"/>
-          <w:lang w:val="en-US"/>
-        </w:rPr>
-        <w:t>This schema is imported by the cdsInput.xsd</w:t>
-      </w:r>
-      <w:r>
-        <w:rPr>
-          <w:rFonts w:asciiTheme="minorHAnsi" w:hAnsiTheme="minorHAnsi" w:cstheme="minorHAnsi"/>
-          <w:b w:val="0"/>
-          <w:spacing w:val="0"/>
-          <w:szCs w:val="22"/>
-          <w:highlight w:val="white"/>
-          <w:lang w:val="en-US"/>
-        </w:rPr>
-        <w:t>, cdsInputSpecification, cdsOutput</w:t>
-      </w:r>
-      <w:r>
-        <w:rPr>
-          <w:rFonts w:asciiTheme="minorHAnsi" w:hAnsiTheme="minorHAnsi" w:cstheme="minorHAnsi"/>
-          <w:b w:val="0"/>
-          <w:spacing w:val="0"/>
-          <w:szCs w:val="22"/>
-          <w:highlight w:val="white"/>
-          <w:lang w:val="en-US"/>
-        </w:rPr>
-        <w:t xml:space="preserve"> and cdsOutput</w:t>
-      </w:r>
-      <w:r>
-        <w:rPr>
-          <w:rFonts w:asciiTheme="minorHAnsi" w:hAnsiTheme="minorHAnsi" w:cstheme="minorHAnsi"/>
-          <w:b w:val="0"/>
-          <w:spacing w:val="0"/>
-          <w:szCs w:val="22"/>
-          <w:highlight w:val="white"/>
-          <w:lang w:val="en-US"/>
-        </w:rPr>
-        <w:t>Specification</w:t>
-      </w:r>
-      <w:r>
-        <w:rPr>
-          <w:rFonts w:asciiTheme="minorHAnsi" w:hAnsiTheme="minorHAnsi" w:cstheme="minorHAnsi"/>
-          <w:b w:val="0"/>
-          <w:spacing w:val="0"/>
-          <w:szCs w:val="22"/>
-          <w:highlight w:val="white"/>
-          <w:lang w:val="en-US"/>
-        </w:rPr>
-        <w:t xml:space="preserve">.xsd </w:t>
-      </w:r>
-      <w:r>
-        <w:rPr>
-          <w:rFonts w:asciiTheme="minorHAnsi" w:hAnsiTheme="minorHAnsi" w:cstheme="minorHAnsi"/>
-          <w:b w:val="0"/>
-          <w:spacing w:val="0"/>
-          <w:szCs w:val="22"/>
-          <w:highlight w:val="white"/>
-          <w:lang w:val="en-US"/>
-        </w:rPr>
-        <w:t>schema</w:t>
-      </w:r>
-      <w:r>
-        <w:rPr>
-          <w:rFonts w:asciiTheme="minorHAnsi" w:hAnsiTheme="minorHAnsi" w:cstheme="minorHAnsi"/>
-          <w:b w:val="0"/>
-          <w:spacing w:val="0"/>
-          <w:szCs w:val="22"/>
-          <w:highlight w:val="white"/>
-          <w:lang w:val="en-US"/>
-        </w:rPr>
-        <w:t>s</w:t>
-      </w:r>
-      <w:r>
-        <w:rPr>
-          <w:rFonts w:asciiTheme="minorHAnsi" w:hAnsiTheme="minorHAnsi" w:cstheme="minorHAnsi"/>
-          <w:b w:val="0"/>
-          <w:spacing w:val="0"/>
-          <w:szCs w:val="22"/>
-          <w:highlight w:val="white"/>
-          <w:lang w:val="en-US"/>
-        </w:rPr>
-        <w:t>.</w:t>
-      </w:r>
-      <w:r>
-        <w:rPr>
-          <w:rFonts w:asciiTheme="minorHAnsi" w:hAnsiTheme="minorHAnsi" w:cstheme="minorHAnsi"/>
-          <w:b w:val="0"/>
-          <w:spacing w:val="0"/>
-          <w:szCs w:val="22"/>
-          <w:highlight w:val="white"/>
-          <w:lang w:val="en-US"/>
-        </w:rPr>
-        <w:t xml:space="preserve"> </w:t>
-      </w:r>
-      <w:r>
-        <w:rPr>
-          <w:rFonts w:asciiTheme="minorHAnsi" w:hAnsiTheme="minorHAnsi" w:cstheme="minorHAnsi"/>
-          <w:b w:val="0"/>
-          <w:spacing w:val="0"/>
-          <w:szCs w:val="22"/>
-          <w:highlight w:val="white"/>
-          <w:lang w:val="en-US"/>
-        </w:rPr>
-        <w:t xml:space="preserve"> </w:t>
-      </w:r>
-      <w:r>
-        <w:rPr>
-          <w:rFonts w:asciiTheme="minorHAnsi" w:hAnsiTheme="minorHAnsi" w:cstheme="minorHAnsi"/>
-          <w:b w:val="0"/>
-          <w:spacing w:val="0"/>
-          <w:szCs w:val="22"/>
-          <w:highlight w:val="white"/>
-          <w:lang w:val="en-US"/>
-        </w:rPr>
-        <w:t xml:space="preserve">The </w:t>
-      </w:r>
-      <w:r>
-        <w:rPr>
-          <w:rFonts w:asciiTheme="minorHAnsi" w:hAnsiTheme="minorHAnsi" w:cstheme="minorHAnsi"/>
-          <w:b w:val="0"/>
-          <w:spacing w:val="0"/>
-          <w:szCs w:val="22"/>
-          <w:highlight w:val="white"/>
-          <w:lang w:val="en-US"/>
-        </w:rPr>
-        <w:t>key</w:t>
-      </w:r>
-      <w:r>
-        <w:rPr>
-          <w:rFonts w:asciiTheme="minorHAnsi" w:hAnsiTheme="minorHAnsi" w:cstheme="minorHAnsi"/>
-          <w:b w:val="0"/>
-          <w:spacing w:val="0"/>
-          <w:szCs w:val="22"/>
-          <w:highlight w:val="white"/>
-          <w:lang w:val="en-US"/>
-        </w:rPr>
-        <w:t xml:space="preserve"> </w:t>
-      </w:r>
-      <w:r>
-        <w:rPr>
-          <w:rFonts w:asciiTheme="minorHAnsi" w:hAnsiTheme="minorHAnsi" w:cstheme="minorHAnsi"/>
-          <w:b w:val="0"/>
-          <w:spacing w:val="0"/>
-          <w:szCs w:val="22"/>
-          <w:highlight w:val="white"/>
-          <w:lang w:val="en-US"/>
-        </w:rPr>
-        <w:t>components of the vmr.xsd schema are shown below. Please refer to the schema for the actual specification.</w:t>
-      </w:r>
-    </w:p>
-    <w:p>
-      <w:pPr>
-        <w:ind w:left="1116"/>
-        <w:rPr>
-          <w:lang w:val="en-US"/>
-        </w:rPr>
-      </w:pPr>
-    </w:p>
-    <w:p>
-      <w:pPr>
-        <w:pStyle w:val="Heading2"/>
-      </w:pPr>
-      <w:bookmarkStart w:id="10" w:name="_Toc375072072"/>
-      <w:r>
-        <w:t>VMR Root Type</w:t>
-      </w:r>
-      <w:bookmarkEnd w:id="10"/>
-    </w:p>
-    <w:p>
-      <w:pPr>
-        <w:ind w:left="1116"/>
-        <w:rPr>
-          <w:rFonts w:asciiTheme="minorHAnsi" w:hAnsiTheme="minorHAnsi" w:cstheme="minorHAnsi"/>
-          <w:b w:val="0"/>
-          <w:spacing w:val="0"/>
-          <w:szCs w:val="22"/>
-          <w:highlight w:val="white"/>
-          <w:lang w:val="en-US"/>
-        </w:rPr>
-      </w:pPr>
-      <w:r>
-        <w:rPr>
-          <w:rFonts w:asciiTheme="minorHAnsi" w:hAnsiTheme="minorHAnsi" w:cstheme="minorHAnsi"/>
-          <w:b w:val="0"/>
-          <w:spacing w:val="0"/>
-          <w:szCs w:val="22"/>
-          <w:highlight w:val="white"/>
-          <w:lang w:val="en-US"/>
-        </w:rPr>
-        <w:t>The VMR type specifies the root of the virtual medical record for CDS. It can be optionally constrained by a template and must specify the patient to whom this record applies. Note that in the diagram below, the patient element is of type EvaluatedPerson and will thus possess all elements specified by that type.</w:t>
-      </w:r>
-    </w:p>
-    <w:p>
-      <w:pPr>
-        <w:ind w:left="1116"/>
-        <w:rPr>
-          <w:rFonts w:asciiTheme="minorHAnsi" w:hAnsiTheme="minorHAnsi" w:cstheme="minorHAnsi"/>
-          <w:b w:val="0"/>
-          <w:spacing w:val="0"/>
-          <w:szCs w:val="22"/>
-          <w:highlight w:val="white"/>
-          <w:lang w:val="en-US"/>
-        </w:rPr>
-      </w:pPr>
-    </w:p>
-    <w:p>
-      <w:pPr>
-        <w:ind w:left="1116"/>
-        <w:rPr>
-          <w:rFonts w:asciiTheme="minorHAnsi" w:hAnsiTheme="minorHAnsi" w:cstheme="minorHAnsi"/>
-          <w:b w:val="0"/>
-          <w:spacing w:val="0"/>
-          <w:szCs w:val="22"/>
-          <w:highlight w:val="white"/>
-          <w:lang w:val="en-US"/>
-        </w:rPr>
-      </w:pPr>
-      <w:r>
-        <w:rPr>
-          <w:rFonts w:asciiTheme="minorHAnsi" w:hAnsiTheme="minorHAnsi" w:cstheme="minorHAnsi"/>
-          <w:b w:val="0"/>
-          <w:spacing w:val="0"/>
-          <w:szCs w:val="22"/>
-          <w:highlight w:val="white"/>
-          <w:lang w:val="en-US"/>
-        </w:rPr>
-        <w:t xml:space="preserve"> </w:t>
-      </w:r>
-      <w:r>
-        <w:rPr>
-          <w:rFonts w:asciiTheme="minorHAnsi" w:hAnsiTheme="minorHAnsi" w:cstheme="minorHAnsi"/>
-          <w:b w:val="0"/>
           <w:noProof/>
           <w:spacing w:val="0"/>
           <w:szCs w:val="22"/>
@@ -7065,7 +8027,7 @@
           <w:lang w:val="en-US"/>
         </w:rPr>
         <w:drawing>
-          <wp:inline distT="0" distB="0" distL="0" distR="0" wp14:anchorId="7EB89666" wp14:editId="0A6EC71C">
+          <wp:inline distT="0" distB="0" distL="0" distR="0">
             <wp:extent cx="3390476" cy="971429"/>
             <wp:effectExtent l="0" t="0" r="635" b="635"/>
             <wp:docPr id="20" name="Picture 20"/>
@@ -7080,7 +8042,7 @@
                     <pic:cNvPicPr/>
                   </pic:nvPicPr>
                   <pic:blipFill>
-                    <a:blip r:embed="rId20"/>
+                    <a:blip r:embed="rId21" cstate="print"/>
                     <a:stretch>
                       <a:fillRect/>
                     </a:stretch>
@@ -7165,7 +8127,31 @@
           <w:highlight w:val="white"/>
           <w:lang w:val="en-US"/>
         </w:rPr>
-        <w:t>The evaluated person, typically a patient, is represented by the complex type EvaluatedPerson. It inherits its attributes from the Person class and adds several demographic element</w:t>
+        <w:t xml:space="preserve">The evaluated person, typically a patient, is represented by the complex type </w:t>
+      </w:r>
+      <w:proofErr w:type="spellStart"/>
+      <w:r>
+        <w:rPr>
+          <w:rFonts w:asciiTheme="minorHAnsi" w:hAnsiTheme="minorHAnsi" w:cstheme="minorHAnsi"/>
+          <w:b w:val="0"/>
+          <w:spacing w:val="0"/>
+          <w:szCs w:val="22"/>
+          <w:highlight w:val="white"/>
+          <w:lang w:val="en-US"/>
+        </w:rPr>
+        <w:t>EvaluatedPerson</w:t>
+      </w:r>
+      <w:proofErr w:type="spellEnd"/>
+      <w:r>
+        <w:rPr>
+          <w:rFonts w:asciiTheme="minorHAnsi" w:hAnsiTheme="minorHAnsi" w:cstheme="minorHAnsi"/>
+          <w:b w:val="0"/>
+          <w:spacing w:val="0"/>
+          <w:szCs w:val="22"/>
+          <w:highlight w:val="white"/>
+          <w:lang w:val="en-US"/>
+        </w:rPr>
+        <w:t>. It inherits its attributes from the Person class and adds several demographic element</w:t>
       </w:r>
       <w:r>
         <w:rPr>
@@ -7291,7 +8277,7 @@
           <w:lang w:val="en-US"/>
         </w:rPr>
         <w:drawing>
-          <wp:inline distT="0" distB="0" distL="0" distR="0" wp14:anchorId="26B7E203" wp14:editId="0D1C6A6E">
+          <wp:inline distT="0" distB="0" distL="0" distR="0">
             <wp:extent cx="3740150" cy="5503729"/>
             <wp:effectExtent l="0" t="0" r="0" b="1905"/>
             <wp:docPr id="21" name="Picture 21"/>
@@ -7306,7 +8292,7 @@
                     <pic:cNvPicPr/>
                   </pic:nvPicPr>
                   <pic:blipFill>
-                    <a:blip r:embed="rId21"/>
+                    <a:blip r:embed="rId22" cstate="print"/>
                     <a:stretch>
                       <a:fillRect/>
                     </a:stretch>
@@ -7354,8 +8340,13 @@
         <w:fldChar w:fldCharType="end"/>
       </w:r>
       <w:r>
-        <w:t xml:space="preserve"> - EvaluatedPerson</w:t>
-      </w:r>
+        <w:t xml:space="preserve"> - </w:t>
+      </w:r>
+      <w:proofErr w:type="spellStart"/>
+      <w:r>
+        <w:t>EvaluatedPerson</w:t>
+      </w:r>
+      <w:proofErr w:type="spellEnd"/>
     </w:p>
     <w:p>
       <w:pPr>
@@ -7518,7 +8509,7 @@
           <w:lang w:val="en-US"/>
         </w:rPr>
         <w:drawing>
-          <wp:inline distT="0" distB="0" distL="0" distR="0" wp14:anchorId="15E6CF3C" wp14:editId="52A8F308">
+          <wp:inline distT="0" distB="0" distL="0" distR="0">
             <wp:extent cx="3638095" cy="3600000"/>
             <wp:effectExtent l="0" t="0" r="635" b="635"/>
             <wp:docPr id="29" name="Picture 29"/>
@@ -7533,7 +8524,7 @@
                     <pic:cNvPicPr/>
                   </pic:nvPicPr>
                   <pic:blipFill>
-                    <a:blip r:embed="rId22"/>
+                    <a:blip r:embed="rId23" cstate="print"/>
                     <a:stretch>
                       <a:fillRect/>
                     </a:stretch>
@@ -7607,7 +8598,7 @@
           <w:lang w:val="en-US"/>
         </w:rPr>
         <w:drawing>
-          <wp:inline distT="0" distB="0" distL="0" distR="0" wp14:anchorId="725377A3" wp14:editId="07219C22">
+          <wp:inline distT="0" distB="0" distL="0" distR="0">
             <wp:extent cx="4285714" cy="4809524"/>
             <wp:effectExtent l="0" t="0" r="635" b="0"/>
             <wp:docPr id="31" name="Picture 31"/>
@@ -7622,7 +8613,7 @@
                     <pic:cNvPicPr/>
                   </pic:nvPicPr>
                   <pic:blipFill>
-                    <a:blip r:embed="rId23"/>
+                    <a:blip r:embed="rId24" cstate="print"/>
                     <a:stretch>
                       <a:fillRect/>
                     </a:stretch>
@@ -7694,7 +8685,31 @@
           <w:highlight w:val="white"/>
           <w:lang w:val="en-US"/>
         </w:rPr>
-        <w:t xml:space="preserve">The vMR is a highly flexible model which supports a number of extension mechanism. </w:t>
+        <w:t xml:space="preserve">The vMR is a highly flexible model which supports a number of extension </w:t>
+      </w:r>
+      <w:proofErr w:type="gramStart"/>
+      <w:r>
+        <w:rPr>
+          <w:rFonts w:asciiTheme="minorHAnsi" w:hAnsiTheme="minorHAnsi" w:cstheme="minorHAnsi"/>
+          <w:b w:val="0"/>
+          <w:spacing w:val="0"/>
+          <w:szCs w:val="22"/>
+          <w:highlight w:val="white"/>
+          <w:lang w:val="en-US"/>
+        </w:rPr>
+        <w:t>mechanism</w:t>
+      </w:r>
+      <w:proofErr w:type="gramEnd"/>
+      <w:r>
+        <w:rPr>
+          <w:rFonts w:asciiTheme="minorHAnsi" w:hAnsiTheme="minorHAnsi" w:cstheme="minorHAnsi"/>
+          <w:b w:val="0"/>
+          <w:spacing w:val="0"/>
+          <w:szCs w:val="22"/>
+          <w:highlight w:val="white"/>
+          <w:lang w:val="en-US"/>
+        </w:rPr>
+        <w:t xml:space="preserve">. </w:t>
       </w:r>
       <w:r>
         <w:rPr>
@@ -8045,7 +9060,31 @@
           <w:highlight w:val="white"/>
           <w:lang w:val="en-US"/>
         </w:rPr>
-        <w:t xml:space="preserve">The targetRole element of the relationship specifies the predicate. </w:t>
+        <w:t xml:space="preserve">The </w:t>
+      </w:r>
+      <w:proofErr w:type="spellStart"/>
+      <w:r>
+        <w:rPr>
+          <w:rFonts w:asciiTheme="minorHAnsi" w:hAnsiTheme="minorHAnsi" w:cstheme="minorHAnsi"/>
+          <w:b w:val="0"/>
+          <w:spacing w:val="0"/>
+          <w:szCs w:val="22"/>
+          <w:highlight w:val="white"/>
+          <w:lang w:val="en-US"/>
+        </w:rPr>
+        <w:t>targetRole</w:t>
+      </w:r>
+      <w:proofErr w:type="spellEnd"/>
+      <w:r>
+        <w:rPr>
+          <w:rFonts w:asciiTheme="minorHAnsi" w:hAnsiTheme="minorHAnsi" w:cstheme="minorHAnsi"/>
+          <w:b w:val="0"/>
+          <w:spacing w:val="0"/>
+          <w:szCs w:val="22"/>
+          <w:highlight w:val="white"/>
+          <w:lang w:val="en-US"/>
+        </w:rPr>
+        <w:t xml:space="preserve"> element of the relationship specifies the predicate. </w:t>
       </w:r>
       <w:r>
         <w:rPr>
@@ -8159,7 +9198,31 @@
           <w:highlight w:val="white"/>
           <w:lang w:val="en-US"/>
         </w:rPr>
-        <w:t>A RelatedEntity relationship specifies a predicate with Entity as its range</w:t>
+        <w:t xml:space="preserve">A </w:t>
+      </w:r>
+      <w:proofErr w:type="spellStart"/>
+      <w:r>
+        <w:rPr>
+          <w:rFonts w:asciiTheme="minorHAnsi" w:hAnsiTheme="minorHAnsi" w:cstheme="minorHAnsi"/>
+          <w:b w:val="0"/>
+          <w:spacing w:val="0"/>
+          <w:szCs w:val="22"/>
+          <w:highlight w:val="white"/>
+          <w:lang w:val="en-US"/>
+        </w:rPr>
+        <w:t>RelatedEntity</w:t>
+      </w:r>
+      <w:proofErr w:type="spellEnd"/>
+      <w:r>
+        <w:rPr>
+          <w:rFonts w:asciiTheme="minorHAnsi" w:hAnsiTheme="minorHAnsi" w:cstheme="minorHAnsi"/>
+          <w:b w:val="0"/>
+          <w:spacing w:val="0"/>
+          <w:szCs w:val="22"/>
+          <w:highlight w:val="white"/>
+          <w:lang w:val="en-US"/>
+        </w:rPr>
+        <w:t xml:space="preserve"> relationship specifies a predicate with Entity as its range</w:t>
       </w:r>
       <w:r>
         <w:rPr>
@@ -8295,7 +9358,7 @@
           <w:lang w:val="en-US"/>
         </w:rPr>
         <w:drawing>
-          <wp:inline distT="0" distB="0" distL="0" distR="0" wp14:anchorId="7F77CD72" wp14:editId="3211919D">
+          <wp:inline distT="0" distB="0" distL="0" distR="0">
             <wp:extent cx="5276190" cy="2952381"/>
             <wp:effectExtent l="0" t="0" r="1270" b="635"/>
             <wp:docPr id="22" name="Picture 22"/>
@@ -8310,7 +9373,7 @@
                     <pic:cNvPicPr/>
                   </pic:nvPicPr>
                   <pic:blipFill>
-                    <a:blip r:embed="rId24"/>
+                    <a:blip r:embed="rId25" cstate="print"/>
                     <a:stretch>
                       <a:fillRect/>
                     </a:stretch>
@@ -8360,9 +9423,11 @@
       <w:r>
         <w:t xml:space="preserve"> - </w:t>
       </w:r>
+      <w:proofErr w:type="spellStart"/>
       <w:r>
         <w:t>RelatedEntity</w:t>
       </w:r>
+      <w:proofErr w:type="spellEnd"/>
       <w:r>
         <w:t xml:space="preserve"> relates </w:t>
       </w:r>
@@ -8413,7 +9478,31 @@
           <w:highlight w:val="white"/>
           <w:lang w:val="en-US"/>
         </w:rPr>
-        <w:t>A RelatedClinicalStatement relationship specifies a predicate with ClinicalStatement objects as its range.</w:t>
+        <w:t xml:space="preserve">A </w:t>
+      </w:r>
+      <w:proofErr w:type="spellStart"/>
+      <w:r>
+        <w:rPr>
+          <w:rFonts w:asciiTheme="minorHAnsi" w:hAnsiTheme="minorHAnsi" w:cstheme="minorHAnsi"/>
+          <w:b w:val="0"/>
+          <w:spacing w:val="0"/>
+          <w:szCs w:val="22"/>
+          <w:highlight w:val="white"/>
+          <w:lang w:val="en-US"/>
+        </w:rPr>
+        <w:t>RelatedClinicalStatement</w:t>
+      </w:r>
+      <w:proofErr w:type="spellEnd"/>
+      <w:r>
+        <w:rPr>
+          <w:rFonts w:asciiTheme="minorHAnsi" w:hAnsiTheme="minorHAnsi" w:cstheme="minorHAnsi"/>
+          <w:b w:val="0"/>
+          <w:spacing w:val="0"/>
+          <w:szCs w:val="22"/>
+          <w:highlight w:val="white"/>
+          <w:lang w:val="en-US"/>
+        </w:rPr>
+        <w:t xml:space="preserve"> relationship specifies a predicate with ClinicalStatement objects as its range.</w:t>
       </w:r>
       <w:r>
         <w:rPr>
@@ -8518,7 +9607,7 @@
           <w:lang w:val="en-US"/>
         </w:rPr>
         <w:drawing>
-          <wp:inline distT="0" distB="0" distL="0" distR="0" wp14:anchorId="28B7E35F" wp14:editId="319A7ED1">
+          <wp:inline distT="0" distB="0" distL="0" distR="0">
             <wp:extent cx="5219048" cy="2809524"/>
             <wp:effectExtent l="0" t="0" r="1270" b="0"/>
             <wp:docPr id="25" name="Picture 25"/>
@@ -8533,7 +9622,7 @@
                     <pic:cNvPicPr/>
                   </pic:nvPicPr>
                   <pic:blipFill>
-                    <a:blip r:embed="rId25"/>
+                    <a:blip r:embed="rId26" cstate="print"/>
                     <a:stretch>
                       <a:fillRect/>
                     </a:stretch>
@@ -8581,7 +9670,15 @@
         <w:fldChar w:fldCharType="end"/>
       </w:r>
       <w:r>
-        <w:t xml:space="preserve"> - RelatedClinicalStatement </w:t>
+        <w:t xml:space="preserve"> - </w:t>
+      </w:r>
+      <w:proofErr w:type="spellStart"/>
+      <w:r>
+        <w:t>RelatedClinicalStatement</w:t>
+      </w:r>
+      <w:proofErr w:type="spellEnd"/>
+      <w:r>
+        <w:t xml:space="preserve"> </w:t>
       </w:r>
       <w:r>
         <w:t>relates a target clinical statement to a source clinical statement</w:t>
@@ -8621,7 +9718,31 @@
           <w:highlight w:val="white"/>
           <w:lang w:val="en-US"/>
         </w:rPr>
-        <w:t>New attributes can be introduced to the Entity and ClinicalStatement classes using the CodedNameValuePair type.</w:t>
+        <w:t xml:space="preserve">New attributes can be introduced to the Entity and ClinicalStatement classes using the </w:t>
+      </w:r>
+      <w:proofErr w:type="spellStart"/>
+      <w:r>
+        <w:rPr>
+          <w:rFonts w:asciiTheme="minorHAnsi" w:hAnsiTheme="minorHAnsi" w:cstheme="minorHAnsi"/>
+          <w:b w:val="0"/>
+          <w:spacing w:val="0"/>
+          <w:szCs w:val="22"/>
+          <w:highlight w:val="white"/>
+          <w:lang w:val="en-US"/>
+        </w:rPr>
+        <w:t>CodedNameValuePair</w:t>
+      </w:r>
+      <w:proofErr w:type="spellEnd"/>
+      <w:r>
+        <w:rPr>
+          <w:rFonts w:asciiTheme="minorHAnsi" w:hAnsiTheme="minorHAnsi" w:cstheme="minorHAnsi"/>
+          <w:b w:val="0"/>
+          <w:spacing w:val="0"/>
+          <w:szCs w:val="22"/>
+          <w:highlight w:val="white"/>
+          <w:lang w:val="en-US"/>
+        </w:rPr>
+        <w:t xml:space="preserve"> type.</w:t>
       </w:r>
       <w:r>
         <w:rPr>
@@ -8687,7 +9808,31 @@
           <w:highlight w:val="white"/>
           <w:lang w:val="en-US"/>
         </w:rPr>
-        <w:t xml:space="preserve"> element of multiple cardinality (0..*) to support such an extension mechanism. </w:t>
+        <w:t xml:space="preserve"> element of multiple cardinality (0</w:t>
+      </w:r>
+      <w:proofErr w:type="gramStart"/>
+      <w:r>
+        <w:rPr>
+          <w:rFonts w:asciiTheme="minorHAnsi" w:hAnsiTheme="minorHAnsi" w:cstheme="minorHAnsi"/>
+          <w:b w:val="0"/>
+          <w:spacing w:val="0"/>
+          <w:szCs w:val="22"/>
+          <w:highlight w:val="white"/>
+          <w:lang w:val="en-US"/>
+        </w:rPr>
+        <w:t>..*</w:t>
+      </w:r>
+      <w:proofErr w:type="gramEnd"/>
+      <w:r>
+        <w:rPr>
+          <w:rFonts w:asciiTheme="minorHAnsi" w:hAnsiTheme="minorHAnsi" w:cstheme="minorHAnsi"/>
+          <w:b w:val="0"/>
+          <w:spacing w:val="0"/>
+          <w:szCs w:val="22"/>
+          <w:highlight w:val="white"/>
+          <w:lang w:val="en-US"/>
+        </w:rPr>
+        <w:t xml:space="preserve">) to support such an extension mechanism. </w:t>
       </w:r>
       <w:r>
         <w:rPr>
@@ -8720,18 +9865,42 @@
           <w:highlight w:val="white"/>
           <w:lang w:val="en-US"/>
         </w:rPr>
-        <w:t>concept descriptor</w:t>
-      </w:r>
-      <w:r>
-        <w:rPr>
-          <w:rFonts w:asciiTheme="minorHAnsi" w:hAnsiTheme="minorHAnsi" w:cstheme="minorHAnsi"/>
-          <w:b w:val="0"/>
-          <w:spacing w:val="0"/>
-          <w:szCs w:val="22"/>
-          <w:highlight w:val="white"/>
-          <w:lang w:val="en-US"/>
-        </w:rPr>
-        <w:t xml:space="preserve">(CD) type which allows one to choose the name of the attribute from a controlled terminology. </w:t>
+        <w:t xml:space="preserve">concept </w:t>
+      </w:r>
+      <w:proofErr w:type="gramStart"/>
+      <w:r>
+        <w:rPr>
+          <w:rFonts w:asciiTheme="minorHAnsi" w:hAnsiTheme="minorHAnsi" w:cstheme="minorHAnsi"/>
+          <w:b w:val="0"/>
+          <w:spacing w:val="0"/>
+          <w:szCs w:val="22"/>
+          <w:highlight w:val="white"/>
+          <w:lang w:val="en-US"/>
+        </w:rPr>
+        <w:t>descriptor</w:t>
+      </w:r>
+      <w:r>
+        <w:rPr>
+          <w:rFonts w:asciiTheme="minorHAnsi" w:hAnsiTheme="minorHAnsi" w:cstheme="minorHAnsi"/>
+          <w:b w:val="0"/>
+          <w:spacing w:val="0"/>
+          <w:szCs w:val="22"/>
+          <w:highlight w:val="white"/>
+          <w:lang w:val="en-US"/>
+        </w:rPr>
+        <w:t>(</w:t>
+      </w:r>
+      <w:proofErr w:type="gramEnd"/>
+      <w:r>
+        <w:rPr>
+          <w:rFonts w:asciiTheme="minorHAnsi" w:hAnsiTheme="minorHAnsi" w:cstheme="minorHAnsi"/>
+          <w:b w:val="0"/>
+          <w:spacing w:val="0"/>
+          <w:szCs w:val="22"/>
+          <w:highlight w:val="white"/>
+          <w:lang w:val="en-US"/>
+        </w:rPr>
+        <w:t xml:space="preserve">CD) type which allows one to choose the name of the attribute from a controlled terminology. </w:t>
       </w:r>
       <w:r>
         <w:rPr>
@@ -8753,18 +9922,42 @@
           <w:highlight w:val="white"/>
           <w:lang w:val="en-US"/>
         </w:rPr>
-        <w:t>The value of the attribute is of type ExtendedVmrTyp</w:t>
-      </w:r>
-      <w:r>
-        <w:rPr>
-          <w:rFonts w:asciiTheme="minorHAnsi" w:hAnsiTheme="minorHAnsi" w:cstheme="minorHAnsi"/>
-          <w:b w:val="0"/>
-          <w:spacing w:val="0"/>
-          <w:szCs w:val="22"/>
-          <w:highlight w:val="white"/>
-          <w:lang w:val="en-US"/>
-        </w:rPr>
-        <w:t xml:space="preserve">eBase, an abstract class with an expressive </w:t>
+        <w:t xml:space="preserve">The value of the attribute is of type </w:t>
+      </w:r>
+      <w:proofErr w:type="spellStart"/>
+      <w:r>
+        <w:rPr>
+          <w:rFonts w:asciiTheme="minorHAnsi" w:hAnsiTheme="minorHAnsi" w:cstheme="minorHAnsi"/>
+          <w:b w:val="0"/>
+          <w:spacing w:val="0"/>
+          <w:szCs w:val="22"/>
+          <w:highlight w:val="white"/>
+          <w:lang w:val="en-US"/>
+        </w:rPr>
+        <w:t>ExtendedVmrTyp</w:t>
+      </w:r>
+      <w:r>
+        <w:rPr>
+          <w:rFonts w:asciiTheme="minorHAnsi" w:hAnsiTheme="minorHAnsi" w:cstheme="minorHAnsi"/>
+          <w:b w:val="0"/>
+          <w:spacing w:val="0"/>
+          <w:szCs w:val="22"/>
+          <w:highlight w:val="white"/>
+          <w:lang w:val="en-US"/>
+        </w:rPr>
+        <w:t>eBase</w:t>
+      </w:r>
+      <w:proofErr w:type="spellEnd"/>
+      <w:r>
+        <w:rPr>
+          <w:rFonts w:asciiTheme="minorHAnsi" w:hAnsiTheme="minorHAnsi" w:cstheme="minorHAnsi"/>
+          <w:b w:val="0"/>
+          <w:spacing w:val="0"/>
+          <w:szCs w:val="22"/>
+          <w:highlight w:val="white"/>
+          <w:lang w:val="en-US"/>
+        </w:rPr>
+        <w:t xml:space="preserve">, an abstract class with an expressive </w:t>
       </w:r>
       <w:r>
         <w:rPr>
@@ -8788,16 +9981,53 @@
         </w:rPr>
         <w:t xml:space="preserve">vMR </w:t>
       </w:r>
-      <w:r>
-        <w:rPr>
-          <w:rFonts w:asciiTheme="minorHAnsi" w:hAnsiTheme="minorHAnsi" w:cstheme="minorHAnsi"/>
-          <w:b w:val="0"/>
-          <w:spacing w:val="0"/>
-          <w:szCs w:val="22"/>
-          <w:highlight w:val="white"/>
-          <w:lang w:val="en-US"/>
-        </w:rPr>
-        <w:t>datatypes or the higher-level types defined in the vMR such as NutrientModification for instance.</w:t>
+      <w:proofErr w:type="spellStart"/>
+      <w:r>
+        <w:rPr>
+          <w:rFonts w:asciiTheme="minorHAnsi" w:hAnsiTheme="minorHAnsi" w:cstheme="minorHAnsi"/>
+          <w:b w:val="0"/>
+          <w:spacing w:val="0"/>
+          <w:szCs w:val="22"/>
+          <w:highlight w:val="white"/>
+          <w:lang w:val="en-US"/>
+        </w:rPr>
+        <w:t>datatypes</w:t>
+      </w:r>
+      <w:proofErr w:type="spellEnd"/>
+      <w:r>
+        <w:rPr>
+          <w:rFonts w:asciiTheme="minorHAnsi" w:hAnsiTheme="minorHAnsi" w:cstheme="minorHAnsi"/>
+          <w:b w:val="0"/>
+          <w:spacing w:val="0"/>
+          <w:szCs w:val="22"/>
+          <w:highlight w:val="white"/>
+          <w:lang w:val="en-US"/>
+        </w:rPr>
+        <w:t xml:space="preserve"> or the higher-level types defined in the vMR such as </w:t>
+      </w:r>
+      <w:proofErr w:type="spellStart"/>
+      <w:r>
+        <w:rPr>
+          <w:rFonts w:asciiTheme="minorHAnsi" w:hAnsiTheme="minorHAnsi" w:cstheme="minorHAnsi"/>
+          <w:b w:val="0"/>
+          <w:spacing w:val="0"/>
+          <w:szCs w:val="22"/>
+          <w:highlight w:val="white"/>
+          <w:lang w:val="en-US"/>
+        </w:rPr>
+        <w:t>NutrientModification</w:t>
+      </w:r>
+      <w:proofErr w:type="spellEnd"/>
+      <w:r>
+        <w:rPr>
+          <w:rFonts w:asciiTheme="minorHAnsi" w:hAnsiTheme="minorHAnsi" w:cstheme="minorHAnsi"/>
+          <w:b w:val="0"/>
+          <w:spacing w:val="0"/>
+          <w:szCs w:val="22"/>
+          <w:highlight w:val="white"/>
+          <w:lang w:val="en-US"/>
+        </w:rPr>
+        <w:t xml:space="preserve"> for instance.</w:t>
       </w:r>
     </w:p>
     <w:p>
@@ -8836,7 +10066,7 @@
           <w:lang w:val="en-US"/>
         </w:rPr>
         <w:drawing>
-          <wp:inline distT="0" distB="0" distL="0" distR="0" wp14:anchorId="54471357" wp14:editId="45BDD037">
+          <wp:inline distT="0" distB="0" distL="0" distR="0">
             <wp:extent cx="4790476" cy="2723809"/>
             <wp:effectExtent l="0" t="0" r="0" b="635"/>
             <wp:docPr id="26" name="Picture 26"/>
@@ -8851,7 +10081,7 @@
                     <pic:cNvPicPr/>
                   </pic:nvPicPr>
                   <pic:blipFill>
-                    <a:blip r:embed="rId26"/>
+                    <a:blip r:embed="rId27" cstate="print"/>
                     <a:stretch>
                       <a:fillRect/>
                     </a:stretch>
@@ -9012,7 +10242,7 @@
           <w:lang w:val="en-US"/>
         </w:rPr>
         <w:drawing>
-          <wp:inline distT="0" distB="0" distL="0" distR="0" wp14:anchorId="7CD7B34F" wp14:editId="7A06E7B7">
+          <wp:inline distT="0" distB="0" distL="0" distR="0">
             <wp:extent cx="4285714" cy="4809524"/>
             <wp:effectExtent l="0" t="0" r="635" b="0"/>
             <wp:docPr id="32" name="Picture 32"/>
@@ -9027,7 +10257,7 @@
                     <pic:cNvPicPr/>
                   </pic:nvPicPr>
                   <pic:blipFill>
-                    <a:blip r:embed="rId27"/>
+                    <a:blip r:embed="rId28" cstate="print"/>
                     <a:stretch>
                       <a:fillRect/>
                     </a:stretch>
@@ -9101,7 +10331,7 @@
           <w:lang w:val="en-US"/>
         </w:rPr>
         <w:drawing>
-          <wp:inline distT="0" distB="0" distL="0" distR="0" wp14:anchorId="417DE248" wp14:editId="155EBD8C">
+          <wp:inline distT="0" distB="0" distL="0" distR="0">
             <wp:extent cx="3638095" cy="3600000"/>
             <wp:effectExtent l="0" t="0" r="635" b="635"/>
             <wp:docPr id="30" name="Picture 30"/>
@@ -9116,7 +10346,7 @@
                     <pic:cNvPicPr/>
                   </pic:nvPicPr>
                   <pic:blipFill>
-                    <a:blip r:embed="rId28"/>
+                    <a:blip r:embed="rId29" cstate="print"/>
                     <a:stretch>
                       <a:fillRect/>
                     </a:stretch>
@@ -9184,11 +10414,11 @@
       <w:pPr>
         <w:pStyle w:val="Heading2"/>
       </w:pPr>
-      <w:bookmarkStart w:id="11" w:name="_Toc375072073"/>
+      <w:bookmarkStart w:id="10" w:name="_Toc375216162"/>
       <w:r>
         <w:t>cdsInput.xsd</w:t>
       </w:r>
-      <w:bookmarkEnd w:id="11"/>
+      <w:bookmarkEnd w:id="10"/>
     </w:p>
     <w:p>
       <w:pPr>
@@ -9256,14 +10486,30 @@
           <w:b w:val="0"/>
           <w:lang w:val="en-US"/>
         </w:rPr>
-        <w:t xml:space="preserve">The main components of the cdsInput.xsd schema </w:t>
-      </w:r>
-      <w:r>
-        <w:rPr>
-          <w:b w:val="0"/>
-          <w:lang w:val="en-US"/>
-        </w:rPr>
-        <w:t>is the CDSInput type</w:t>
+        <w:t xml:space="preserve">The main </w:t>
+      </w:r>
+      <w:proofErr w:type="gramStart"/>
+      <w:r>
+        <w:rPr>
+          <w:b w:val="0"/>
+          <w:lang w:val="en-US"/>
+        </w:rPr>
+        <w:t xml:space="preserve">components of the cdsInput.xsd schema </w:t>
+      </w:r>
+      <w:r>
+        <w:rPr>
+          <w:b w:val="0"/>
+          <w:lang w:val="en-US"/>
+        </w:rPr>
+        <w:t>is</w:t>
+      </w:r>
+      <w:proofErr w:type="gramEnd"/>
+      <w:r>
+        <w:rPr>
+          <w:b w:val="0"/>
+          <w:lang w:val="en-US"/>
+        </w:rPr>
+        <w:t xml:space="preserve"> the CDSInput type</w:t>
       </w:r>
       <w:r>
         <w:rPr>
@@ -9291,7 +10537,23 @@
           <w:b w:val="0"/>
           <w:lang w:val="en-US"/>
         </w:rPr>
-        <w:t>It defines a number of elements that will aid in this task including the patient information payload contained within the vmrInput subtree (which is a vMR-</w:t>
+        <w:t xml:space="preserve">It defines a number of elements that will aid in this task including the patient information payload contained within the vmrInput </w:t>
+      </w:r>
+      <w:proofErr w:type="spellStart"/>
+      <w:r>
+        <w:rPr>
+          <w:b w:val="0"/>
+          <w:lang w:val="en-US"/>
+        </w:rPr>
+        <w:t>subtree</w:t>
+      </w:r>
+      <w:proofErr w:type="spellEnd"/>
+      <w:r>
+        <w:rPr>
+          <w:b w:val="0"/>
+          <w:lang w:val="en-US"/>
+        </w:rPr>
+        <w:t xml:space="preserve"> (which is a vMR-</w:t>
       </w:r>
       <w:r>
         <w:rPr>
@@ -9305,7 +10567,39 @@
           <w:b w:val="0"/>
           <w:lang w:val="en-US"/>
         </w:rPr>
-        <w:t>compliant subtree) and the clinical context surrounding this request for guidance as specified by the cdsContext element.</w:t>
+        <w:t xml:space="preserve">compliant </w:t>
+      </w:r>
+      <w:proofErr w:type="spellStart"/>
+      <w:r>
+        <w:rPr>
+          <w:b w:val="0"/>
+          <w:lang w:val="en-US"/>
+        </w:rPr>
+        <w:t>subtree</w:t>
+      </w:r>
+      <w:proofErr w:type="spellEnd"/>
+      <w:r>
+        <w:rPr>
+          <w:b w:val="0"/>
+          <w:lang w:val="en-US"/>
+        </w:rPr>
+        <w:t xml:space="preserve">) and the clinical context surrounding this request for guidance as specified by the </w:t>
+      </w:r>
+      <w:proofErr w:type="spellStart"/>
+      <w:r>
+        <w:rPr>
+          <w:b w:val="0"/>
+          <w:lang w:val="en-US"/>
+        </w:rPr>
+        <w:t>cdsContext</w:t>
+      </w:r>
+      <w:proofErr w:type="spellEnd"/>
+      <w:r>
+        <w:rPr>
+          <w:b w:val="0"/>
+          <w:lang w:val="en-US"/>
+        </w:rPr>
+        <w:t xml:space="preserve"> element.</w:t>
       </w:r>
     </w:p>
     <w:p>
@@ -9329,7 +10623,7 @@
           <w:lang w:val="en-US"/>
         </w:rPr>
         <w:drawing>
-          <wp:inline distT="0" distB="0" distL="0" distR="0" wp14:anchorId="0CBEB16D" wp14:editId="0AA94B10">
+          <wp:inline distT="0" distB="0" distL="0" distR="0">
             <wp:extent cx="3676190" cy="2400000"/>
             <wp:effectExtent l="0" t="0" r="635" b="635"/>
             <wp:docPr id="33" name="Picture 33"/>
@@ -9344,7 +10638,7 @@
                     <pic:cNvPicPr/>
                   </pic:nvPicPr>
                   <pic:blipFill>
-                    <a:blip r:embed="rId29"/>
+                    <a:blip r:embed="rId30" cstate="print"/>
                     <a:stretch>
                       <a:fillRect/>
                     </a:stretch>
@@ -9410,6 +10704,8 @@
           <w:lang w:val="en-US"/>
         </w:rPr>
       </w:pPr>
+      <w:bookmarkStart w:id="11" w:name="_GoBack"/>
+      <w:bookmarkEnd w:id="11"/>
     </w:p>
     <w:p>
       <w:pPr>
@@ -9433,7 +10729,7 @@
       <w:pPr>
         <w:pStyle w:val="Heading2"/>
       </w:pPr>
-      <w:bookmarkStart w:id="12" w:name="_Toc375072074"/>
+      <w:bookmarkStart w:id="12" w:name="_Toc375216163"/>
       <w:r>
         <w:t>cdsInputSpecification.xsd</w:t>
       </w:r>
@@ -9554,7 +10850,7 @@
           <w:lang w:val="en-US"/>
         </w:rPr>
         <w:drawing>
-          <wp:inline distT="0" distB="0" distL="0" distR="0" wp14:anchorId="46116E4E" wp14:editId="757E834C">
+          <wp:inline distT="0" distB="0" distL="0" distR="0">
             <wp:extent cx="5731510" cy="5581650"/>
             <wp:effectExtent l="0" t="0" r="2540" b="0"/>
             <wp:docPr id="34" name="Picture 34"/>
@@ -9569,7 +10865,7 @@
                     <pic:cNvPicPr/>
                   </pic:nvPicPr>
                   <pic:blipFill>
-                    <a:blip r:embed="rId30"/>
+                    <a:blip r:embed="rId31" cstate="print"/>
                     <a:stretch>
                       <a:fillRect/>
                     </a:stretch>
@@ -9650,7 +10946,7 @@
       <w:pPr>
         <w:pStyle w:val="Heading2"/>
       </w:pPr>
-      <w:bookmarkStart w:id="13" w:name="_Toc375072075"/>
+      <w:bookmarkStart w:id="13" w:name="_Toc375216164"/>
       <w:r>
         <w:t>cdsOutput.xsd</w:t>
       </w:r>
@@ -9887,7 +11183,7 @@
           <w:lang w:val="en-US"/>
         </w:rPr>
         <w:drawing>
-          <wp:inline distT="0" distB="0" distL="0" distR="0" wp14:anchorId="0524D248" wp14:editId="70A3B9D8">
+          <wp:inline distT="0" distB="0" distL="0" distR="0">
             <wp:extent cx="5390476" cy="6647619"/>
             <wp:effectExtent l="0" t="0" r="1270" b="1270"/>
             <wp:docPr id="36" name="Picture 36"/>
@@ -9902,7 +11198,7 @@
                     <pic:cNvPicPr/>
                   </pic:nvPicPr>
                   <pic:blipFill>
-                    <a:blip r:embed="rId31"/>
+                    <a:blip r:embed="rId32" cstate="print"/>
                     <a:stretch>
                       <a:fillRect/>
                     </a:stretch>
@@ -9991,7 +11287,7 @@
           <w:numId w:val="4"/>
         </w:numPr>
       </w:pPr>
-      <w:bookmarkStart w:id="14" w:name="_Toc375072076"/>
+      <w:bookmarkStart w:id="14" w:name="_Toc375216165"/>
       <w:r>
         <w:t>cdsOutputSpecification.xsd</w:t>
       </w:r>
@@ -10280,7 +11576,23 @@
           <w:b w:val="0"/>
           <w:lang w:val="en-US"/>
         </w:rPr>
-        <w:t xml:space="preserve"> – The specification of the CDSOutputAsStringNameValuePair output.</w:t>
+        <w:t xml:space="preserve"> – The specification of the </w:t>
+      </w:r>
+      <w:proofErr w:type="spellStart"/>
+      <w:r>
+        <w:rPr>
+          <w:b w:val="0"/>
+          <w:lang w:val="en-US"/>
+        </w:rPr>
+        <w:t>CDSOutputAsStringNameValuePair</w:t>
+      </w:r>
+      <w:proofErr w:type="spellEnd"/>
+      <w:r>
+        <w:rPr>
+          <w:b w:val="0"/>
+          <w:lang w:val="en-US"/>
+        </w:rPr>
+        <w:t xml:space="preserve"> output.</w:t>
       </w:r>
     </w:p>
     <w:p>
@@ -10303,7 +11615,7 @@
           <w:lang w:val="en-US"/>
         </w:rPr>
         <w:drawing>
-          <wp:inline distT="0" distB="0" distL="0" distR="0" wp14:anchorId="3CD142BB" wp14:editId="42F9DEDE">
+          <wp:inline distT="0" distB="0" distL="0" distR="0">
             <wp:extent cx="4400000" cy="790476"/>
             <wp:effectExtent l="0" t="0" r="635" b="0"/>
             <wp:docPr id="37" name="Picture 37"/>
@@ -10318,7 +11630,7 @@
                     <pic:cNvPicPr/>
                   </pic:nvPicPr>
                   <pic:blipFill>
-                    <a:blip r:embed="rId32"/>
+                    <a:blip r:embed="rId33" cstate="print"/>
                     <a:stretch>
                       <a:fillRect/>
                     </a:stretch>
@@ -10395,7 +11707,7 @@
           <w:lang w:val="en-US"/>
         </w:rPr>
         <w:drawing>
-          <wp:inline distT="0" distB="0" distL="0" distR="0" wp14:anchorId="240FB8C1" wp14:editId="51DB0D9A">
+          <wp:inline distT="0" distB="0" distL="0" distR="0">
             <wp:extent cx="5226050" cy="3789552"/>
             <wp:effectExtent l="0" t="0" r="0" b="1905"/>
             <wp:docPr id="43" name="Picture 43"/>
@@ -10410,7 +11722,7 @@
                     <pic:cNvPicPr/>
                   </pic:nvPicPr>
                   <pic:blipFill>
-                    <a:blip r:embed="rId33"/>
+                    <a:blip r:embed="rId34" cstate="print"/>
                     <a:stretch>
                       <a:fillRect/>
                     </a:stretch>
@@ -10474,7 +11786,7 @@
           <w:lang w:val="en-US"/>
         </w:rPr>
         <w:drawing>
-          <wp:inline distT="0" distB="0" distL="0" distR="0" wp14:anchorId="6EE92442" wp14:editId="0120D9C3">
+          <wp:inline distT="0" distB="0" distL="0" distR="0">
             <wp:extent cx="5190476" cy="1809524"/>
             <wp:effectExtent l="0" t="0" r="0" b="635"/>
             <wp:docPr id="39" name="Picture 39"/>
@@ -10489,7 +11801,7 @@
                     <pic:cNvPicPr/>
                   </pic:nvPicPr>
                   <pic:blipFill>
-                    <a:blip r:embed="rId34"/>
+                    <a:blip r:embed="rId35" cstate="print"/>
                     <a:stretch>
                       <a:fillRect/>
                     </a:stretch>
@@ -10547,7 +11859,7 @@
           <w:lang w:val="en-US"/>
         </w:rPr>
         <w:drawing>
-          <wp:inline distT="0" distB="0" distL="0" distR="0" wp14:anchorId="6AEEAE57" wp14:editId="1F6E9697">
+          <wp:inline distT="0" distB="0" distL="0" distR="0">
             <wp:extent cx="5422900" cy="2057770"/>
             <wp:effectExtent l="0" t="0" r="6350" b="0"/>
             <wp:docPr id="42" name="Picture 42"/>
@@ -10562,7 +11874,7 @@
                     <pic:cNvPicPr/>
                   </pic:nvPicPr>
                   <pic:blipFill>
-                    <a:blip r:embed="rId35"/>
+                    <a:blip r:embed="rId36" cstate="print"/>
                     <a:stretch>
                       <a:fillRect/>
                     </a:stretch>
@@ -10627,7 +11939,7 @@
       <w:pPr>
         <w:pStyle w:val="Heading2"/>
       </w:pPr>
-      <w:bookmarkStart w:id="15" w:name="_Toc375072077"/>
+      <w:bookmarkStart w:id="15" w:name="_Toc375216166"/>
       <w:r>
         <w:t>Examples</w:t>
       </w:r>
@@ -10800,7 +12112,7 @@
         <w:rStyle w:val="PageNumber"/>
         <w:noProof/>
       </w:rPr>
-      <w:t>2</w:t>
+      <w:t>16</w:t>
     </w:r>
     <w:r>
       <w:rPr>
@@ -12701,8 +14013,8 @@
       </w:tblCellMar>
     </w:tblPr>
   </w:style>
-  <w:style w:type="table" w:styleId="LightList">
-    <w:name w:val="Light List"/>
+  <w:style w:type="table" w:customStyle="1" w:styleId="LightList1">
+    <w:name w:val="Light List1"/>
     <w:basedOn w:val="TableNormal"/>
     <w:uiPriority w:val="61"/>
     <w:rsid w:val="002464D7"/>
@@ -12790,8 +14102,8 @@
       </w:tcPr>
     </w:tblStylePr>
   </w:style>
-  <w:style w:type="table" w:styleId="LightList-Accent1">
-    <w:name w:val="Light List Accent 1"/>
+  <w:style w:type="table" w:customStyle="1" w:styleId="LightList-Accent11">
+    <w:name w:val="Light List - Accent 11"/>
     <w:basedOn w:val="TableNormal"/>
     <w:uiPriority w:val="61"/>
     <w:rsid w:val="002464D7"/>
@@ -13798,7 +15110,7 @@
       </w:tblCellMar>
     </w:tblPr>
   </w:style>
-  <w:style w:type="table" w:styleId="LightList">
+  <w:style w:type="table" w:styleId="LightList1">
     <w:name w:val="Light List"/>
     <w:basedOn w:val="TableNormal"/>
     <w:uiPriority w:val="61"/>
@@ -13887,7 +15199,7 @@
       </w:tcPr>
     </w:tblStylePr>
   </w:style>
-  <w:style w:type="table" w:styleId="LightList-Accent1">
+  <w:style w:type="table" w:styleId="LightList-Accent11">
     <w:name w:val="Light List Accent 1"/>
     <w:basedOn w:val="TableNormal"/>
     <w:uiPriority w:val="61"/>
